--- a/Documents/External/Integration_Doc_Amwell_PI_17_4.docx
+++ b/Documents/External/Integration_Doc_Amwell_PI_17_4.docx
@@ -1,6 +1,6 @@
 
 <file path=word/document.xml><?xml version="1.0" encoding="utf-8"?>
-<w:document xmlns:wpc="http://schemas.microsoft.com/office/word/2010/wordprocessingCanvas" xmlns:mc="http://schemas.openxmlformats.org/markup-compatibility/2006" xmlns:o="urn:schemas-microsoft-com:office:office" xmlns:r="http://schemas.openxmlformats.org/officeDocument/2006/relationships" xmlns:m="http://schemas.openxmlformats.org/officeDocument/2006/math" xmlns:v="urn:schemas-microsoft-com:vml" xmlns:wp14="http://schemas.microsoft.com/office/word/2010/wordprocessingDrawing" xmlns:wp="http://schemas.openxmlformats.org/drawingml/2006/wordprocessingDrawing" xmlns:w10="urn:schemas-microsoft-com:office:word" xmlns:w="http://schemas.openxmlformats.org/wordprocessingml/2006/main" xmlns:w14="http://schemas.microsoft.com/office/word/2010/wordml" xmlns:w15="http://schemas.microsoft.com/office/word/2012/wordml" xmlns:wpg="http://schemas.microsoft.com/office/word/2010/wordprocessingGroup" xmlns:wpi="http://schemas.microsoft.com/office/word/2010/wordprocessingInk" xmlns:wne="http://schemas.microsoft.com/office/word/2006/wordml" xmlns:wps="http://schemas.microsoft.com/office/word/2010/wordprocessingShape" mc:Ignorable="w14 w15 wp14">
+<w:document xmlns:wpc="http://schemas.microsoft.com/office/word/2010/wordprocessingCanvas" xmlns:mo="http://schemas.microsoft.com/office/mac/office/2008/main" xmlns:mc="http://schemas.openxmlformats.org/markup-compatibility/2006" xmlns:mv="urn:schemas-microsoft-com:mac:vml" xmlns:o="urn:schemas-microsoft-com:office:office" xmlns:r="http://schemas.openxmlformats.org/officeDocument/2006/relationships" xmlns:m="http://schemas.openxmlformats.org/officeDocument/2006/math" xmlns:v="urn:schemas-microsoft-com:vml" xmlns:wp14="http://schemas.microsoft.com/office/word/2010/wordprocessingDrawing" xmlns:wp="http://schemas.openxmlformats.org/drawingml/2006/wordprocessingDrawing" xmlns:w10="urn:schemas-microsoft-com:office:word" xmlns:w="http://schemas.openxmlformats.org/wordprocessingml/2006/main" xmlns:w14="http://schemas.microsoft.com/office/word/2010/wordml" xmlns:w15="http://schemas.microsoft.com/office/word/2012/wordml" xmlns:wpg="http://schemas.microsoft.com/office/word/2010/wordprocessingGroup" xmlns:wpi="http://schemas.microsoft.com/office/word/2010/wordprocessingInk" xmlns:wne="http://schemas.microsoft.com/office/word/2006/wordml" xmlns:wps="http://schemas.microsoft.com/office/word/2010/wordprocessingShape" mc:Ignorable="w14 w15 wp14">
   <w:body>
     <w:p>
       <w:pPr>
@@ -426,19 +426,11 @@
                 <w:sz w:val="24"/>
               </w:rPr>
             </w:pPr>
-            <w:proofErr w:type="spellStart"/>
             <w:r>
               <w:rPr>
                 <w:sz w:val="24"/>
               </w:rPr>
-              <w:t>CoCo</w:t>
-            </w:r>
-            <w:proofErr w:type="spellEnd"/>
-            <w:r>
-              <w:rPr>
-                <w:sz w:val="24"/>
-              </w:rPr>
-              <w:t xml:space="preserve"> </w:t>
+              <w:t xml:space="preserve">CoCo </w:t>
             </w:r>
             <w:r>
               <w:rPr>
@@ -1085,11 +1077,11 @@
           </mc:Choice>
           <mc:Fallback>
             <w:pict>
-              <v:shapetype w14:anchorId="023CFC96" id="_x0000_t202" coordsize="21600,21600" o:spt="202" path="m,l,21600r21600,l21600,xe">
+              <v:shapetype w14:anchorId="023CFC96" id="_x0000_t202" coordsize="21600,21600" o:spt="202" path="m0,0l0,21600,21600,21600,21600,0xe">
                 <v:stroke joinstyle="miter"/>
                 <v:path gradientshapeok="t" o:connecttype="rect"/>
               </v:shapetype>
-              <v:shape id="Text Box 2" o:spid="_x0000_s1026" type="#_x0000_t202" style="position:absolute;left:0;text-align:left;margin-left:144.75pt;margin-top:8.3pt;width:135.75pt;height:24.75pt;z-index:251656704;visibility:visible;mso-wrap-style:square;mso-width-percent:0;mso-height-percent:0;mso-wrap-distance-left:9pt;mso-wrap-distance-top:0;mso-wrap-distance-right:9pt;mso-wrap-distance-bottom:0;mso-position-horizontal:absolute;mso-position-horizontal-relative:text;mso-position-vertical:absolute;mso-position-vertical-relative:text;mso-width-percent:0;mso-height-percent:0;mso-width-relative:page;mso-height-relative:page;v-text-anchor:top" o:gfxdata="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" o:allowincell="f">
+              <v:shape id="Text Box 2" o:spid="_x0000_s1026" type="#_x0000_t202" style="position:absolute;left:0;text-align:left;margin-left:144.75pt;margin-top:8.3pt;width:135.75pt;height:24.75pt;z-index:251656704;visibility:visible;mso-wrap-style:square;mso-width-percent:0;mso-height-percent:0;mso-wrap-distance-left:9pt;mso-wrap-distance-top:0;mso-wrap-distance-right:9pt;mso-wrap-distance-bottom:0;mso-position-horizontal:absolute;mso-position-horizontal-relative:text;mso-position-vertical:absolute;mso-position-vertical-relative:text;mso-width-percent:0;mso-height-percent:0;mso-width-relative:page;mso-height-relative:page;v-text-anchor:top" o:gfxdata="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" o:allowincell="f">
                 <v:textbox>
                   <w:txbxContent>
                     <w:p>
@@ -1485,112 +1477,65 @@
           <w:r>
             <w:fldChar w:fldCharType="separate"/>
           </w:r>
-          <w:bookmarkStart w:id="1" w:name="_GoBack"/>
-          <w:bookmarkEnd w:id="1"/>
-          <w:r>
-            <w:rPr>
-              <w:rStyle w:val="Hyperlink"/>
-              <w:noProof/>
-            </w:rPr>
-            <w:fldChar w:fldCharType="begin"/>
-          </w:r>
-          <w:r>
-            <w:rPr>
-              <w:rStyle w:val="Hyperlink"/>
-              <w:noProof/>
-            </w:rPr>
-            <w:instrText xml:space="preserve"> </w:instrText>
-          </w:r>
-          <w:r>
-            <w:rPr>
-              <w:noProof/>
-            </w:rPr>
-            <w:instrText>HYPERLINK \l "_Toc494201869"</w:instrText>
-          </w:r>
-          <w:r>
-            <w:rPr>
-              <w:rStyle w:val="Hyperlink"/>
-              <w:noProof/>
-            </w:rPr>
-            <w:instrText xml:space="preserve"> </w:instrText>
-          </w:r>
-          <w:r>
-            <w:rPr>
-              <w:rStyle w:val="Hyperlink"/>
-              <w:noProof/>
-            </w:rPr>
-          </w:r>
-          <w:r>
-            <w:rPr>
-              <w:rStyle w:val="Hyperlink"/>
-              <w:noProof/>
-            </w:rPr>
-            <w:fldChar w:fldCharType="separate"/>
-          </w:r>
-          <w:r>
-            <w:rPr>
-              <w:rStyle w:val="Hyperlink"/>
-              <w:rFonts w:ascii="Times New Roman" w:hAnsi="Times New Roman"/>
-              <w:b/>
-              <w:noProof/>
-            </w:rPr>
-            <w:t>Authorization</w:t>
-          </w:r>
-          <w:r>
-            <w:rPr>
-              <w:noProof/>
-              <w:webHidden/>
-            </w:rPr>
-            <w:tab/>
-          </w:r>
-          <w:r>
-            <w:rPr>
-              <w:noProof/>
-              <w:webHidden/>
-            </w:rPr>
-            <w:fldChar w:fldCharType="begin"/>
-          </w:r>
-          <w:r>
-            <w:rPr>
-              <w:noProof/>
-              <w:webHidden/>
-            </w:rPr>
-            <w:instrText xml:space="preserve"> PAGEREF _Toc494201869 \h </w:instrText>
-          </w:r>
-          <w:r>
-            <w:rPr>
-              <w:noProof/>
-              <w:webHidden/>
-            </w:rPr>
-          </w:r>
-          <w:r>
-            <w:rPr>
-              <w:noProof/>
-              <w:webHidden/>
-            </w:rPr>
-            <w:fldChar w:fldCharType="separate"/>
-          </w:r>
-          <w:r>
-            <w:rPr>
-              <w:noProof/>
-              <w:webHidden/>
-            </w:rPr>
-            <w:t>1</w:t>
-          </w:r>
-          <w:r>
-            <w:rPr>
-              <w:noProof/>
-              <w:webHidden/>
-            </w:rPr>
-            <w:fldChar w:fldCharType="end"/>
-          </w:r>
-          <w:r>
-            <w:rPr>
-              <w:rStyle w:val="Hyperlink"/>
-              <w:noProof/>
-            </w:rPr>
-            <w:fldChar w:fldCharType="end"/>
-          </w:r>
+          <w:hyperlink w:anchor="_Toc494201869" w:history="1">
+            <w:r>
+              <w:rPr>
+                <w:rStyle w:val="Hyperlink"/>
+                <w:rFonts w:ascii="Times New Roman" w:hAnsi="Times New Roman"/>
+                <w:b/>
+                <w:noProof/>
+              </w:rPr>
+              <w:t>Authorization</w:t>
+            </w:r>
+            <w:r>
+              <w:rPr>
+                <w:noProof/>
+                <w:webHidden/>
+              </w:rPr>
+              <w:tab/>
+            </w:r>
+            <w:r>
+              <w:rPr>
+                <w:noProof/>
+                <w:webHidden/>
+              </w:rPr>
+              <w:fldChar w:fldCharType="begin"/>
+            </w:r>
+            <w:r>
+              <w:rPr>
+                <w:noProof/>
+                <w:webHidden/>
+              </w:rPr>
+              <w:instrText xml:space="preserve"> PAGEREF _Toc494201869 \h </w:instrText>
+            </w:r>
+            <w:r>
+              <w:rPr>
+                <w:noProof/>
+                <w:webHidden/>
+              </w:rPr>
+            </w:r>
+            <w:r>
+              <w:rPr>
+                <w:noProof/>
+                <w:webHidden/>
+              </w:rPr>
+              <w:fldChar w:fldCharType="separate"/>
+            </w:r>
+            <w:r>
+              <w:rPr>
+                <w:noProof/>
+                <w:webHidden/>
+              </w:rPr>
+              <w:t>1</w:t>
+            </w:r>
+            <w:r>
+              <w:rPr>
+                <w:noProof/>
+                <w:webHidden/>
+              </w:rPr>
+              <w:fldChar w:fldCharType="end"/>
+            </w:r>
+          </w:hyperlink>
         </w:p>
         <w:p>
           <w:pPr>
@@ -2576,7 +2521,7 @@
           <w:b/>
         </w:rPr>
       </w:pPr>
-      <w:bookmarkStart w:id="2" w:name="_Toc494201870"/>
+      <w:bookmarkStart w:id="1" w:name="_Toc494201870"/>
       <w:r>
         <w:rPr>
           <w:rFonts w:ascii="Times New Roman" w:hAnsi="Times New Roman"/>
@@ -2584,7 +2529,7 @@
         </w:rPr>
         <w:t>Introduction</w:t>
       </w:r>
-      <w:bookmarkEnd w:id="2"/>
+      <w:bookmarkEnd w:id="1"/>
     </w:p>
     <w:p>
       <w:pPr>
@@ -2788,7 +2733,6 @@
         </w:rPr>
         <w:t xml:space="preserve"> </w:t>
       </w:r>
-      <w:proofErr w:type="spellStart"/>
       <w:r>
         <w:rPr>
           <w:sz w:val="24"/>
@@ -2796,7 +2740,6 @@
         </w:rPr>
         <w:t>Microapp</w:t>
       </w:r>
-      <w:proofErr w:type="spellEnd"/>
       <w:r>
         <w:rPr>
           <w:sz w:val="24"/>
@@ -2895,8 +2838,8 @@
           <w:b/>
         </w:rPr>
       </w:pPr>
-      <w:bookmarkStart w:id="3" w:name="_Toc468456800"/>
-      <w:bookmarkStart w:id="4" w:name="_Toc494201871"/>
+      <w:bookmarkStart w:id="2" w:name="_Toc468456800"/>
+      <w:bookmarkStart w:id="3" w:name="_Toc494201871"/>
       <w:r>
         <w:rPr>
           <w:rFonts w:ascii="Times New Roman" w:hAnsi="Times New Roman"/>
@@ -2904,8 +2847,8 @@
         </w:rPr>
         <w:t>Prerequisites</w:t>
       </w:r>
+      <w:bookmarkEnd w:id="2"/>
       <w:bookmarkEnd w:id="3"/>
-      <w:bookmarkEnd w:id="4"/>
     </w:p>
     <w:p>
       <w:pPr>
@@ -3062,8 +3005,8 @@
           <w:b/>
         </w:rPr>
       </w:pPr>
-      <w:bookmarkStart w:id="5" w:name="_Toc468456801"/>
-      <w:bookmarkStart w:id="6" w:name="_Toc494201872"/>
+      <w:bookmarkStart w:id="4" w:name="_Toc468456801"/>
+      <w:bookmarkStart w:id="5" w:name="_Toc494201872"/>
       <w:r>
         <w:rPr>
           <w:rFonts w:ascii="Times New Roman" w:hAnsi="Times New Roman"/>
@@ -3072,35 +3015,35 @@
         <w:lastRenderedPageBreak/>
         <w:t>Library Integration</w:t>
       </w:r>
+      <w:bookmarkEnd w:id="4"/>
       <w:bookmarkEnd w:id="5"/>
+    </w:p>
+    <w:p>
+      <w:pPr>
+        <w:pStyle w:val="Heading3"/>
+      </w:pPr>
+    </w:p>
+    <w:p>
+      <w:pPr>
+        <w:pStyle w:val="Heading3"/>
+        <w:rPr>
+          <w:rFonts w:ascii="Times New Roman" w:hAnsi="Times New Roman"/>
+          <w:b/>
+          <w:sz w:val="28"/>
+        </w:rPr>
+      </w:pPr>
+      <w:bookmarkStart w:id="6" w:name="_Toc468456802"/>
+      <w:bookmarkStart w:id="7" w:name="_Toc494201873"/>
+      <w:r>
+        <w:rPr>
+          <w:rFonts w:ascii="Times New Roman" w:hAnsi="Times New Roman"/>
+          <w:b/>
+          <w:sz w:val="28"/>
+        </w:rPr>
+        <w:t>Maven repository Integration</w:t>
+      </w:r>
       <w:bookmarkEnd w:id="6"/>
-    </w:p>
-    <w:p>
-      <w:pPr>
-        <w:pStyle w:val="Heading3"/>
-      </w:pPr>
-    </w:p>
-    <w:p>
-      <w:pPr>
-        <w:pStyle w:val="Heading3"/>
-        <w:rPr>
-          <w:rFonts w:ascii="Times New Roman" w:hAnsi="Times New Roman"/>
-          <w:b/>
-          <w:sz w:val="28"/>
-        </w:rPr>
-      </w:pPr>
-      <w:bookmarkStart w:id="7" w:name="_Toc468456802"/>
-      <w:bookmarkStart w:id="8" w:name="_Toc494201873"/>
-      <w:r>
-        <w:rPr>
-          <w:rFonts w:ascii="Times New Roman" w:hAnsi="Times New Roman"/>
-          <w:b/>
-          <w:sz w:val="28"/>
-        </w:rPr>
-        <w:t>Maven repository Integration</w:t>
-      </w:r>
       <w:bookmarkEnd w:id="7"/>
-      <w:bookmarkEnd w:id="8"/>
     </w:p>
     <w:p>
       <w:pPr>
@@ -3124,23 +3067,13 @@
           <w:lang w:val="en-GB"/>
         </w:rPr>
       </w:pPr>
-      <w:proofErr w:type="spellStart"/>
       <w:r>
         <w:rPr>
           <w:sz w:val="24"/>
           <w:highlight w:val="yellow"/>
           <w:lang w:val="en-GB"/>
         </w:rPr>
-        <w:t>allprojects</w:t>
-      </w:r>
-      <w:proofErr w:type="spellEnd"/>
-      <w:r>
-        <w:rPr>
-          <w:sz w:val="24"/>
-          <w:highlight w:val="yellow"/>
-          <w:lang w:val="en-GB"/>
-        </w:rPr>
-        <w:t xml:space="preserve"> {</w:t>
+        <w:t>allprojects {</w:t>
       </w:r>
       <w:r>
         <w:rPr>
@@ -3158,25 +3091,7 @@
           <w:lang w:val="en-GB"/>
         </w:rPr>
         <w:br/>
-        <w:t xml:space="preserve">        maven { </w:t>
-      </w:r>
-      <w:proofErr w:type="spellStart"/>
-      <w:r>
-        <w:rPr>
-          <w:sz w:val="24"/>
-          <w:highlight w:val="yellow"/>
-          <w:lang w:val="en-GB"/>
-        </w:rPr>
-        <w:t>url</w:t>
-      </w:r>
-      <w:proofErr w:type="spellEnd"/>
-      <w:r>
-        <w:rPr>
-          <w:sz w:val="24"/>
-          <w:highlight w:val="yellow"/>
-          <w:lang w:val="en-GB"/>
-        </w:rPr>
-        <w:t xml:space="preserve"> 'http://maartens-mini.ddns.htc.nl.philips.com:8081/artifactory/jcenter' }</w:t>
+        <w:t xml:space="preserve">        maven { url 'http://maartens-mini.ddns.htc.nl.philips.com:8081/artifactory/jcenter' }</w:t>
       </w:r>
       <w:r>
         <w:rPr>
@@ -3194,25 +3109,7 @@
           <w:lang w:val="en-GB"/>
         </w:rPr>
         <w:br/>
-        <w:t xml:space="preserve">            </w:t>
-      </w:r>
-      <w:proofErr w:type="spellStart"/>
-      <w:r>
-        <w:rPr>
-          <w:sz w:val="24"/>
-          <w:highlight w:val="yellow"/>
-          <w:lang w:val="en-GB"/>
-        </w:rPr>
-        <w:t>url</w:t>
-      </w:r>
-      <w:proofErr w:type="spellEnd"/>
-      <w:r>
-        <w:rPr>
-          <w:sz w:val="24"/>
-          <w:highlight w:val="yellow"/>
-          <w:lang w:val="en-GB"/>
-        </w:rPr>
-        <w:t xml:space="preserve"> 'http://maartens-mini.ddns.htc.nl.philips.com:8081/artifactory/ext-release-local'</w:t>
+        <w:t xml:space="preserve">            url 'http://maartens-mini.ddns.htc.nl.philips.com:8081/artifactory/ext-release-local'</w:t>
       </w:r>
       <w:r>
         <w:rPr>
@@ -3239,25 +3136,7 @@
           <w:lang w:val="en-GB"/>
         </w:rPr>
         <w:br/>
-        <w:t xml:space="preserve">            </w:t>
-      </w:r>
-      <w:proofErr w:type="spellStart"/>
-      <w:r>
-        <w:rPr>
-          <w:sz w:val="24"/>
-          <w:highlight w:val="yellow"/>
-          <w:lang w:val="en-GB"/>
-        </w:rPr>
-        <w:t>url</w:t>
-      </w:r>
-      <w:proofErr w:type="spellEnd"/>
-      <w:r>
-        <w:rPr>
-          <w:sz w:val="24"/>
-          <w:highlight w:val="yellow"/>
-          <w:lang w:val="en-GB"/>
-        </w:rPr>
-        <w:t xml:space="preserve"> 'http://maartens-mini.ddns.htc.nl.philips.com:8081/artifactory/libs-release-local-android'</w:t>
+        <w:t xml:space="preserve">            url 'http://maartens-mini.ddns.htc.nl.philips.com:8081/artifactory/libs-release-local-android'</w:t>
       </w:r>
       <w:r>
         <w:rPr>
@@ -3284,25 +3163,7 @@
           <w:lang w:val="en-GB"/>
         </w:rPr>
         <w:br/>
-        <w:t xml:space="preserve">            </w:t>
-      </w:r>
-      <w:proofErr w:type="spellStart"/>
-      <w:r>
-        <w:rPr>
-          <w:sz w:val="24"/>
-          <w:highlight w:val="yellow"/>
-          <w:lang w:val="en-GB"/>
-        </w:rPr>
-        <w:t>url</w:t>
-      </w:r>
-      <w:proofErr w:type="spellEnd"/>
-      <w:r>
-        <w:rPr>
-          <w:sz w:val="24"/>
-          <w:highlight w:val="yellow"/>
-          <w:lang w:val="en-GB"/>
-        </w:rPr>
-        <w:t xml:space="preserve"> 'http://maartens-mini.ddns.htc.nl.philips.com:8081/artifactory/libs-stage-local-android'</w:t>
+        <w:t xml:space="preserve">            url 'http://maartens-mini.ddns.htc.nl.philips.com:8081/artifactory/libs-stage-local-android'</w:t>
       </w:r>
       <w:r>
         <w:rPr>
@@ -3320,52 +3181,16 @@
           <w:lang w:val="en-GB"/>
         </w:rPr>
         <w:br/>
-        <w:t xml:space="preserve">        </w:t>
-      </w:r>
-      <w:proofErr w:type="spellStart"/>
+        <w:t xml:space="preserve">        flatDir {</w:t>
+      </w:r>
       <w:r>
         <w:rPr>
           <w:sz w:val="24"/>
           <w:highlight w:val="yellow"/>
           <w:lang w:val="en-GB"/>
         </w:rPr>
-        <w:t>flatDir</w:t>
-      </w:r>
-      <w:proofErr w:type="spellEnd"/>
-      <w:r>
-        <w:rPr>
-          <w:sz w:val="24"/>
-          <w:highlight w:val="yellow"/>
-          <w:lang w:val="en-GB"/>
-        </w:rPr>
-        <w:t xml:space="preserve"> {</w:t>
-      </w:r>
-      <w:r>
-        <w:rPr>
-          <w:sz w:val="24"/>
-          <w:highlight w:val="yellow"/>
-          <w:lang w:val="en-GB"/>
-        </w:rPr>
         <w:br/>
-        <w:t xml:space="preserve">            </w:t>
-      </w:r>
-      <w:proofErr w:type="spellStart"/>
-      <w:r>
-        <w:rPr>
-          <w:sz w:val="24"/>
-          <w:highlight w:val="yellow"/>
-          <w:lang w:val="en-GB"/>
-        </w:rPr>
-        <w:t>dirs</w:t>
-      </w:r>
-      <w:proofErr w:type="spellEnd"/>
-      <w:r>
-        <w:rPr>
-          <w:sz w:val="24"/>
-          <w:highlight w:val="yellow"/>
-          <w:lang w:val="en-GB"/>
-        </w:rPr>
-        <w:t xml:space="preserve"> 'libs'</w:t>
+        <w:t xml:space="preserve">            dirs 'libs'</w:t>
       </w:r>
       <w:r>
         <w:rPr>
@@ -3421,8 +3246,8 @@
           <w:b/>
         </w:rPr>
       </w:pPr>
-      <w:bookmarkStart w:id="9" w:name="_Toc468456803"/>
-      <w:bookmarkStart w:id="10" w:name="_Toc494201874"/>
+      <w:bookmarkStart w:id="8" w:name="_Toc468456803"/>
+      <w:bookmarkStart w:id="9" w:name="_Toc494201874"/>
       <w:r>
         <w:rPr>
           <w:rFonts w:ascii="Times New Roman" w:hAnsi="Times New Roman"/>
@@ -3430,8 +3255,8 @@
         </w:rPr>
         <w:t>Library Integration</w:t>
       </w:r>
+      <w:bookmarkEnd w:id="8"/>
       <w:bookmarkEnd w:id="9"/>
-      <w:bookmarkEnd w:id="10"/>
     </w:p>
     <w:p>
       <w:pPr>
@@ -3476,25 +3301,7 @@
           <w:szCs w:val="24"/>
           <w:lang w:val="en-GB"/>
         </w:rPr>
-        <w:t xml:space="preserve"> library’s </w:t>
-      </w:r>
-      <w:proofErr w:type="spellStart"/>
-      <w:r>
-        <w:rPr>
-          <w:sz w:val="24"/>
-          <w:szCs w:val="24"/>
-          <w:lang w:val="en-GB"/>
-        </w:rPr>
-        <w:t>aar</w:t>
-      </w:r>
-      <w:proofErr w:type="spellEnd"/>
-      <w:r>
-        <w:rPr>
-          <w:sz w:val="24"/>
-          <w:szCs w:val="24"/>
-          <w:lang w:val="en-GB"/>
-        </w:rPr>
-        <w:t xml:space="preserve"> file : </w:t>
+        <w:t xml:space="preserve"> library’s aar file : </w:t>
       </w:r>
     </w:p>
     <w:p>
@@ -3638,25 +3445,7 @@
           <w:szCs w:val="24"/>
           <w:lang w:val="en-GB"/>
         </w:rPr>
-        <w:t xml:space="preserve"> library </w:t>
-      </w:r>
-      <w:proofErr w:type="spellStart"/>
-      <w:r>
-        <w:rPr>
-          <w:sz w:val="24"/>
-          <w:szCs w:val="24"/>
-          <w:lang w:val="en-GB"/>
-        </w:rPr>
-        <w:t>aar</w:t>
-      </w:r>
-      <w:proofErr w:type="spellEnd"/>
-      <w:r>
-        <w:rPr>
-          <w:sz w:val="24"/>
-          <w:szCs w:val="24"/>
-          <w:lang w:val="en-GB"/>
-        </w:rPr>
-        <w:t xml:space="preserve"> file under libs folder.</w:t>
+        <w:t xml:space="preserve"> library aar file under libs folder.</w:t>
       </w:r>
     </w:p>
     <w:p>
@@ -3718,43 +3507,7 @@
           <w:szCs w:val="24"/>
           <w:lang w:val="en-GB"/>
         </w:rPr>
-        <w:t xml:space="preserve"> dependencies along with .</w:t>
-      </w:r>
-      <w:proofErr w:type="spellStart"/>
-      <w:r>
-        <w:rPr>
-          <w:sz w:val="24"/>
-          <w:szCs w:val="24"/>
-          <w:lang w:val="en-GB"/>
-        </w:rPr>
-        <w:t>aar</w:t>
-      </w:r>
-      <w:proofErr w:type="spellEnd"/>
-      <w:r>
-        <w:rPr>
-          <w:sz w:val="24"/>
-          <w:szCs w:val="24"/>
-          <w:lang w:val="en-GB"/>
-        </w:rPr>
-        <w:t xml:space="preserve"> files in </w:t>
-      </w:r>
-      <w:proofErr w:type="spellStart"/>
-      <w:r>
-        <w:rPr>
-          <w:sz w:val="24"/>
-          <w:szCs w:val="24"/>
-          <w:lang w:val="en-GB"/>
-        </w:rPr>
-        <w:t>build.gradle</w:t>
-      </w:r>
-      <w:proofErr w:type="spellEnd"/>
-      <w:r>
-        <w:rPr>
-          <w:sz w:val="24"/>
-          <w:szCs w:val="24"/>
-          <w:lang w:val="en-GB"/>
-        </w:rPr>
-        <w:t xml:space="preserve"> as mentioned below :</w:t>
+        <w:t xml:space="preserve"> dependencies along with .aar files in build.gradle as mentioned below :</w:t>
       </w:r>
     </w:p>
     <w:p>
@@ -3870,7 +3623,6 @@
         </w:rPr>
         <w:t xml:space="preserve">: Since </w:t>
       </w:r>
-      <w:proofErr w:type="spellStart"/>
       <w:r>
         <w:rPr>
           <w:sz w:val="24"/>
@@ -3885,16 +3637,7 @@
           <w:szCs w:val="24"/>
           <w:lang w:val="en-GB"/>
         </w:rPr>
-        <w:t>s</w:t>
-      </w:r>
-      <w:proofErr w:type="spellEnd"/>
-      <w:r>
-        <w:rPr>
-          <w:sz w:val="24"/>
-          <w:szCs w:val="24"/>
-          <w:lang w:val="en-GB"/>
-        </w:rPr>
-        <w:t xml:space="preserve"> Android was built with</w:t>
+        <w:t>s Android was built with</w:t>
       </w:r>
     </w:p>
     <w:p>
@@ -3932,29 +3675,7 @@
           <w:sz w:val="22"/>
           <w:szCs w:val="22"/>
         </w:rPr>
-        <w:t>.android.support</w:t>
-      </w:r>
-      <w:proofErr w:type="gramStart"/>
-      <w:r>
-        <w:rPr>
-          <w:b/>
-          <w:bCs/>
-          <w:color w:val="008000"/>
-          <w:sz w:val="22"/>
-          <w:szCs w:val="22"/>
-        </w:rPr>
-        <w:t>:appcompat</w:t>
-      </w:r>
-      <w:proofErr w:type="gramEnd"/>
-      <w:r>
-        <w:rPr>
-          <w:b/>
-          <w:bCs/>
-          <w:color w:val="008000"/>
-          <w:sz w:val="22"/>
-          <w:szCs w:val="22"/>
-        </w:rPr>
-        <w:t>-v7:25.3.1</w:t>
+        <w:t>.android.support:appcompat-v7:25.3.1</w:t>
       </w:r>
     </w:p>
     <w:p>
@@ -4111,7 +3832,7 @@
           <w:szCs w:val="24"/>
         </w:rPr>
       </w:pPr>
-      <w:bookmarkStart w:id="11" w:name="_Toc494201875"/>
+      <w:bookmarkStart w:id="10" w:name="_Toc494201875"/>
       <w:r>
         <w:rPr>
           <w:rFonts w:ascii="Times New Roman" w:hAnsi="Times New Roman"/>
@@ -4120,7 +3841,7 @@
         </w:rPr>
         <w:t>Telehealth Dependency to be added by Propositions</w:t>
       </w:r>
-      <w:bookmarkEnd w:id="11"/>
+      <w:bookmarkEnd w:id="10"/>
     </w:p>
     <w:p>
       <w:pPr>
@@ -4145,264 +3866,62 @@
         </w:rPr>
         <w:t xml:space="preserve">   </w:t>
       </w:r>
-      <w:proofErr w:type="spellStart"/>
-      <w:proofErr w:type="gramStart"/>
       <w:r>
         <w:rPr>
           <w:sz w:val="22"/>
           <w:szCs w:val="22"/>
           <w:highlight w:val="yellow"/>
         </w:rPr>
-        <w:t>def</w:t>
-      </w:r>
-      <w:proofErr w:type="spellEnd"/>
-      <w:proofErr w:type="gramEnd"/>
-      <w:r>
+        <w:t>def thsModule = module(group: 'com.philips.cdp', name: 'telehealth', version: versions.ths_telehealth+ objcdp.getVersionSuffix(), ext: 'aar')</w:t>
+      </w:r>
+    </w:p>
+    <w:p>
+      <w:pPr>
         <w:rPr>
           <w:sz w:val="22"/>
           <w:szCs w:val="22"/>
           <w:highlight w:val="yellow"/>
         </w:rPr>
-        <w:t xml:space="preserve"> </w:t>
-      </w:r>
-      <w:proofErr w:type="spellStart"/>
+      </w:pPr>
       <w:r>
         <w:rPr>
           <w:sz w:val="22"/>
           <w:szCs w:val="22"/>
           <w:highlight w:val="yellow"/>
         </w:rPr>
-        <w:t>thsModule</w:t>
-      </w:r>
-      <w:proofErr w:type="spellEnd"/>
-      <w:r>
+        <w:t xml:space="preserve">                compile(dp ? project(':ths') : thsModule) {   </w:t>
+      </w:r>
+    </w:p>
+    <w:p>
+      <w:pPr>
         <w:rPr>
           <w:sz w:val="22"/>
           <w:szCs w:val="22"/>
           <w:highlight w:val="yellow"/>
         </w:rPr>
-        <w:t xml:space="preserve"> = module(group: '</w:t>
-      </w:r>
-      <w:proofErr w:type="spellStart"/>
+      </w:pPr>
       <w:r>
         <w:rPr>
           <w:sz w:val="22"/>
           <w:szCs w:val="22"/>
           <w:highlight w:val="yellow"/>
         </w:rPr>
-        <w:t>com.philips.cdp</w:t>
-      </w:r>
-      <w:proofErr w:type="spellEnd"/>
+        <w:t>                                transitive = true</w:t>
+      </w:r>
+    </w:p>
+    <w:p>
+      <w:pPr>
+        <w:rPr>
+          <w:sz w:val="22"/>
+          <w:szCs w:val="22"/>
+        </w:rPr>
+      </w:pPr>
       <w:r>
         <w:rPr>
           <w:sz w:val="22"/>
           <w:szCs w:val="22"/>
           <w:highlight w:val="yellow"/>
         </w:rPr>
-        <w:t xml:space="preserve">', name: 'telehealth', version: </w:t>
-      </w:r>
-      <w:proofErr w:type="spellStart"/>
-      <w:r>
-        <w:rPr>
-          <w:sz w:val="22"/>
-          <w:szCs w:val="22"/>
-          <w:highlight w:val="yellow"/>
-        </w:rPr>
-        <w:t>versions.ths_telehealth</w:t>
-      </w:r>
-      <w:proofErr w:type="spellEnd"/>
-      <w:r>
-        <w:rPr>
-          <w:sz w:val="22"/>
-          <w:szCs w:val="22"/>
-          <w:highlight w:val="yellow"/>
-        </w:rPr>
-        <w:t xml:space="preserve">+ </w:t>
-      </w:r>
-      <w:proofErr w:type="spellStart"/>
-      <w:r>
-        <w:rPr>
-          <w:sz w:val="22"/>
-          <w:szCs w:val="22"/>
-          <w:highlight w:val="yellow"/>
-        </w:rPr>
-        <w:t>objcdp.getVersionSuffix</w:t>
-      </w:r>
-      <w:proofErr w:type="spellEnd"/>
-      <w:r>
-        <w:rPr>
-          <w:sz w:val="22"/>
-          <w:szCs w:val="22"/>
-          <w:highlight w:val="yellow"/>
-        </w:rPr>
-        <w:t xml:space="preserve">(), </w:t>
-      </w:r>
-      <w:proofErr w:type="spellStart"/>
-      <w:r>
-        <w:rPr>
-          <w:sz w:val="22"/>
-          <w:szCs w:val="22"/>
-          <w:highlight w:val="yellow"/>
-        </w:rPr>
-        <w:t>ext</w:t>
-      </w:r>
-      <w:proofErr w:type="spellEnd"/>
-      <w:r>
-        <w:rPr>
-          <w:sz w:val="22"/>
-          <w:szCs w:val="22"/>
-          <w:highlight w:val="yellow"/>
-        </w:rPr>
-        <w:t>: '</w:t>
-      </w:r>
-      <w:proofErr w:type="spellStart"/>
-      <w:r>
-        <w:rPr>
-          <w:sz w:val="22"/>
-          <w:szCs w:val="22"/>
-          <w:highlight w:val="yellow"/>
-        </w:rPr>
-        <w:t>aar</w:t>
-      </w:r>
-      <w:proofErr w:type="spellEnd"/>
-      <w:r>
-        <w:rPr>
-          <w:sz w:val="22"/>
-          <w:szCs w:val="22"/>
-          <w:highlight w:val="yellow"/>
-        </w:rPr>
-        <w:t>')</w:t>
-      </w:r>
-    </w:p>
-    <w:p>
-      <w:pPr>
-        <w:rPr>
-          <w:sz w:val="22"/>
-          <w:szCs w:val="22"/>
-          <w:highlight w:val="yellow"/>
-        </w:rPr>
-      </w:pPr>
-      <w:r>
-        <w:rPr>
-          <w:sz w:val="22"/>
-          <w:szCs w:val="22"/>
-          <w:highlight w:val="yellow"/>
-        </w:rPr>
-        <w:t xml:space="preserve">                </w:t>
-      </w:r>
-      <w:proofErr w:type="gramStart"/>
-      <w:r>
-        <w:rPr>
-          <w:sz w:val="22"/>
-          <w:szCs w:val="22"/>
-          <w:highlight w:val="yellow"/>
-        </w:rPr>
-        <w:t>compile(</w:t>
-      </w:r>
-      <w:proofErr w:type="spellStart"/>
-      <w:proofErr w:type="gramEnd"/>
-      <w:r>
-        <w:rPr>
-          <w:sz w:val="22"/>
-          <w:szCs w:val="22"/>
-          <w:highlight w:val="yellow"/>
-        </w:rPr>
-        <w:t>dp</w:t>
-      </w:r>
-      <w:proofErr w:type="spellEnd"/>
-      <w:r>
-        <w:rPr>
-          <w:sz w:val="22"/>
-          <w:szCs w:val="22"/>
-          <w:highlight w:val="yellow"/>
-        </w:rPr>
-        <w:t xml:space="preserve"> ? project(':</w:t>
-      </w:r>
-      <w:proofErr w:type="spellStart"/>
-      <w:r>
-        <w:rPr>
-          <w:sz w:val="22"/>
-          <w:szCs w:val="22"/>
-          <w:highlight w:val="yellow"/>
-        </w:rPr>
-        <w:t>ths</w:t>
-      </w:r>
-      <w:proofErr w:type="spellEnd"/>
-      <w:r>
-        <w:rPr>
-          <w:sz w:val="22"/>
-          <w:szCs w:val="22"/>
-          <w:highlight w:val="yellow"/>
-        </w:rPr>
-        <w:t xml:space="preserve">') : </w:t>
-      </w:r>
-      <w:proofErr w:type="spellStart"/>
-      <w:r>
-        <w:rPr>
-          <w:sz w:val="22"/>
-          <w:szCs w:val="22"/>
-          <w:highlight w:val="yellow"/>
-        </w:rPr>
-        <w:t>thsModule</w:t>
-      </w:r>
-      <w:proofErr w:type="spellEnd"/>
-      <w:r>
-        <w:rPr>
-          <w:sz w:val="22"/>
-          <w:szCs w:val="22"/>
-          <w:highlight w:val="yellow"/>
-        </w:rPr>
-        <w:t xml:space="preserve">) {   </w:t>
-      </w:r>
-    </w:p>
-    <w:p>
-      <w:pPr>
-        <w:rPr>
-          <w:sz w:val="22"/>
-          <w:szCs w:val="22"/>
-          <w:highlight w:val="yellow"/>
-        </w:rPr>
-      </w:pPr>
-      <w:r>
-        <w:rPr>
-          <w:sz w:val="22"/>
-          <w:szCs w:val="22"/>
-          <w:highlight w:val="yellow"/>
-        </w:rPr>
-        <w:t xml:space="preserve">                                </w:t>
-      </w:r>
-      <w:proofErr w:type="gramStart"/>
-      <w:r>
-        <w:rPr>
-          <w:sz w:val="22"/>
-          <w:szCs w:val="22"/>
-          <w:highlight w:val="yellow"/>
-        </w:rPr>
-        <w:t>transitive</w:t>
-      </w:r>
-      <w:proofErr w:type="gramEnd"/>
-      <w:r>
-        <w:rPr>
-          <w:sz w:val="22"/>
-          <w:szCs w:val="22"/>
-          <w:highlight w:val="yellow"/>
-        </w:rPr>
-        <w:t xml:space="preserve"> = true</w:t>
-      </w:r>
-    </w:p>
-    <w:p>
-      <w:pPr>
-        <w:rPr>
-          <w:sz w:val="22"/>
-          <w:szCs w:val="22"/>
-        </w:rPr>
-      </w:pPr>
-      <w:r>
-        <w:rPr>
-          <w:sz w:val="22"/>
-          <w:szCs w:val="22"/>
-          <w:highlight w:val="yellow"/>
-        </w:rPr>
         <w:t>                }</w:t>
       </w:r>
     </w:p>
@@ -4423,8 +3942,8 @@
           <w:b/>
         </w:rPr>
       </w:pPr>
-      <w:bookmarkStart w:id="12" w:name="_Toc468456805"/>
-      <w:bookmarkStart w:id="13" w:name="_Toc494201876"/>
+      <w:bookmarkStart w:id="11" w:name="_Toc468456805"/>
+      <w:bookmarkStart w:id="12" w:name="_Toc494201876"/>
       <w:r>
         <w:rPr>
           <w:rFonts w:ascii="Times New Roman" w:hAnsi="Times New Roman"/>
@@ -4432,82 +3951,64 @@
         </w:rPr>
         <w:t>User Registration</w:t>
       </w:r>
+      <w:bookmarkEnd w:id="11"/>
       <w:bookmarkEnd w:id="12"/>
+    </w:p>
+    <w:p>
+      <w:pPr>
+        <w:rPr>
+          <w:sz w:val="24"/>
+          <w:szCs w:val="24"/>
+          <w:lang w:val="en-GB"/>
+        </w:rPr>
+      </w:pPr>
+      <w:r>
+        <w:rPr>
+          <w:sz w:val="24"/>
+          <w:szCs w:val="24"/>
+          <w:lang w:val="en-GB"/>
+        </w:rPr>
+        <w:t xml:space="preserve">User Registration HSDP flow is used to get HSDP token. </w:t>
+      </w:r>
+      <w:r>
+        <w:rPr>
+          <w:sz w:val="24"/>
+          <w:szCs w:val="24"/>
+          <w:lang w:val="en-GB"/>
+        </w:rPr>
+        <w:t>The token along with the uuid of the user are used for authentication with Amwell server</w:t>
+      </w:r>
+    </w:p>
+    <w:p>
+      <w:pPr>
+        <w:pStyle w:val="Heading3"/>
+        <w:rPr>
+          <w:rFonts w:ascii="Times New Roman" w:hAnsi="Times New Roman"/>
+          <w:b/>
+          <w:sz w:val="24"/>
+          <w:szCs w:val="24"/>
+        </w:rPr>
+      </w:pPr>
+    </w:p>
+    <w:p>
+      <w:pPr>
+        <w:pStyle w:val="Heading3"/>
+        <w:rPr>
+          <w:rFonts w:ascii="Times New Roman" w:hAnsi="Times New Roman"/>
+          <w:b/>
+          <w:sz w:val="28"/>
+        </w:rPr>
+      </w:pPr>
+      <w:bookmarkStart w:id="13" w:name="_Toc494201877"/>
+      <w:r>
+        <w:rPr>
+          <w:rFonts w:ascii="Times New Roman" w:hAnsi="Times New Roman"/>
+          <w:b/>
+          <w:sz w:val="28"/>
+        </w:rPr>
+        <w:t>Telehealth standard micro-app interfaces to be implemented by Verticals are as follows</w:t>
+      </w:r>
       <w:bookmarkEnd w:id="13"/>
-    </w:p>
-    <w:p>
-      <w:pPr>
-        <w:rPr>
-          <w:sz w:val="24"/>
-          <w:szCs w:val="24"/>
-          <w:lang w:val="en-GB"/>
-        </w:rPr>
-      </w:pPr>
-      <w:r>
-        <w:rPr>
-          <w:sz w:val="24"/>
-          <w:szCs w:val="24"/>
-          <w:lang w:val="en-GB"/>
-        </w:rPr>
-        <w:t xml:space="preserve">User Registration HSDP flow is used to get HSDP token. </w:t>
-      </w:r>
-      <w:r>
-        <w:rPr>
-          <w:sz w:val="24"/>
-          <w:szCs w:val="24"/>
-          <w:lang w:val="en-GB"/>
-        </w:rPr>
-        <w:t xml:space="preserve">The token along with the </w:t>
-      </w:r>
-      <w:proofErr w:type="spellStart"/>
-      <w:r>
-        <w:rPr>
-          <w:sz w:val="24"/>
-          <w:szCs w:val="24"/>
-          <w:lang w:val="en-GB"/>
-        </w:rPr>
-        <w:t>uuid</w:t>
-      </w:r>
-      <w:proofErr w:type="spellEnd"/>
-      <w:r>
-        <w:rPr>
-          <w:sz w:val="24"/>
-          <w:szCs w:val="24"/>
-          <w:lang w:val="en-GB"/>
-        </w:rPr>
-        <w:t xml:space="preserve"> of the user are used for authentication with Amwell server</w:t>
-      </w:r>
-    </w:p>
-    <w:p>
-      <w:pPr>
-        <w:pStyle w:val="Heading3"/>
-        <w:rPr>
-          <w:rFonts w:ascii="Times New Roman" w:hAnsi="Times New Roman"/>
-          <w:b/>
-          <w:sz w:val="24"/>
-          <w:szCs w:val="24"/>
-        </w:rPr>
-      </w:pPr>
-    </w:p>
-    <w:p>
-      <w:pPr>
-        <w:pStyle w:val="Heading3"/>
-        <w:rPr>
-          <w:rFonts w:ascii="Times New Roman" w:hAnsi="Times New Roman"/>
-          <w:b/>
-          <w:sz w:val="28"/>
-        </w:rPr>
-      </w:pPr>
-      <w:bookmarkStart w:id="14" w:name="_Toc494201877"/>
-      <w:r>
-        <w:rPr>
-          <w:rFonts w:ascii="Times New Roman" w:hAnsi="Times New Roman"/>
-          <w:b/>
-          <w:sz w:val="28"/>
-        </w:rPr>
-        <w:t>Telehealth standard micro-app interfaces to be implemented by Verticals are as follows</w:t>
-      </w:r>
-      <w:bookmarkEnd w:id="14"/>
     </w:p>
     <w:p>
       <w:pPr>
@@ -4544,7 +4045,6 @@
           <w:lang w:val="en-GB"/>
         </w:rPr>
       </w:pPr>
-      <w:proofErr w:type="spellStart"/>
       <w:r>
         <w:rPr>
           <w:sz w:val="24"/>
@@ -4553,7 +4053,6 @@
         </w:rPr>
         <w:t>ADBMobileConfig.json</w:t>
       </w:r>
-      <w:proofErr w:type="spellEnd"/>
     </w:p>
     <w:p>
       <w:pPr>
@@ -4568,7 +4067,6 @@
           <w:lang w:val="en-GB"/>
         </w:rPr>
       </w:pPr>
-      <w:proofErr w:type="spellStart"/>
       <w:r>
         <w:rPr>
           <w:sz w:val="24"/>
@@ -4577,7 +4075,6 @@
         </w:rPr>
         <w:t>AppConfig.json</w:t>
       </w:r>
-      <w:proofErr w:type="spellEnd"/>
     </w:p>
     <w:p>
       <w:pPr>
@@ -4592,7 +4089,6 @@
           <w:lang w:val="en-GB"/>
         </w:rPr>
       </w:pPr>
-      <w:proofErr w:type="spellStart"/>
       <w:r>
         <w:rPr>
           <w:sz w:val="24"/>
@@ -4601,7 +4097,6 @@
         </w:rPr>
         <w:t>logging.properties</w:t>
       </w:r>
-      <w:proofErr w:type="spellEnd"/>
     </w:p>
     <w:p>
       <w:pPr>
@@ -4638,25 +4133,7 @@
           <w:szCs w:val="24"/>
           <w:lang w:val="en-GB"/>
         </w:rPr>
-        <w:t xml:space="preserve"> initialize App-Infra in the Application class and inject to telehealth services as a dependency through </w:t>
-      </w:r>
-      <w:proofErr w:type="spellStart"/>
-      <w:r>
-        <w:rPr>
-          <w:sz w:val="24"/>
-          <w:szCs w:val="24"/>
-          <w:lang w:val="en-GB"/>
-        </w:rPr>
-        <w:t>microapp</w:t>
-      </w:r>
-      <w:proofErr w:type="spellEnd"/>
-      <w:r>
-        <w:rPr>
-          <w:sz w:val="24"/>
-          <w:szCs w:val="24"/>
-          <w:lang w:val="en-GB"/>
-        </w:rPr>
-        <w:t xml:space="preserve"> interface</w:t>
+        <w:t xml:space="preserve"> initialize App-Infra in the Application class and inject to telehealth services as a dependency through microapp interface</w:t>
       </w:r>
     </w:p>
     <w:p>
@@ -4727,25 +4204,7 @@
           <w:szCs w:val="24"/>
           <w:lang w:val="en-GB"/>
         </w:rPr>
-        <w:t xml:space="preserve"> implement </w:t>
-      </w:r>
-      <w:proofErr w:type="spellStart"/>
-      <w:r>
-        <w:rPr>
-          <w:sz w:val="24"/>
-          <w:szCs w:val="24"/>
-          <w:lang w:val="en-GB"/>
-        </w:rPr>
-        <w:t>ActionBarListener</w:t>
-      </w:r>
-      <w:proofErr w:type="spellEnd"/>
-      <w:r>
-        <w:rPr>
-          <w:sz w:val="24"/>
-          <w:szCs w:val="24"/>
-          <w:lang w:val="en-GB"/>
-        </w:rPr>
-        <w:t xml:space="preserve"> for handling the back navigation</w:t>
+        <w:t xml:space="preserve"> implement ActionBarListener for handling the back navigation</w:t>
       </w:r>
     </w:p>
     <w:p>
@@ -4810,18 +4269,8 @@
           <w:szCs w:val="24"/>
           <w:lang w:val="en-GB"/>
         </w:rPr>
-        <w:t xml:space="preserve"> </w:t>
-      </w:r>
-      <w:proofErr w:type="spellStart"/>
-      <w:r>
-        <w:rPr>
-          <w:sz w:val="24"/>
-          <w:szCs w:val="24"/>
-          <w:lang w:val="en-GB"/>
-        </w:rPr>
-        <w:t>handleBackEvent</w:t>
-      </w:r>
-      <w:proofErr w:type="spellEnd"/>
+        <w:t xml:space="preserve"> handleBackEvent</w:t>
+      </w:r>
     </w:p>
     <w:p>
       <w:pPr>
@@ -4861,36 +4310,8 @@
           <w:szCs w:val="24"/>
           <w:lang w:val="en-GB"/>
         </w:rPr>
-        <w:t xml:space="preserve">Use the below code for launching the </w:t>
-      </w:r>
-      <w:proofErr w:type="spellStart"/>
-      <w:r>
-        <w:rPr>
-          <w:sz w:val="24"/>
-          <w:szCs w:val="24"/>
-          <w:lang w:val="en-GB"/>
-        </w:rPr>
-        <w:t>TeleHealth</w:t>
-      </w:r>
-      <w:proofErr w:type="spellEnd"/>
-      <w:r>
-        <w:rPr>
-          <w:sz w:val="24"/>
-          <w:szCs w:val="24"/>
-          <w:lang w:val="en-GB"/>
-        </w:rPr>
-        <w:t xml:space="preserve"> </w:t>
-      </w:r>
-      <w:proofErr w:type="spellStart"/>
-      <w:r>
-        <w:rPr>
-          <w:sz w:val="24"/>
-          <w:szCs w:val="24"/>
-          <w:lang w:val="en-GB"/>
-        </w:rPr>
-        <w:t>Componant</w:t>
-      </w:r>
-      <w:proofErr w:type="spellEnd"/>
+        <w:t>Use the below code for launching the TeleHealth Componant</w:t>
+      </w:r>
     </w:p>
     <w:p>
       <w:pPr>
@@ -4919,7 +4340,6 @@
           <w:szCs w:val="22"/>
         </w:rPr>
       </w:pPr>
-      <w:proofErr w:type="spellStart"/>
       <w:r>
         <w:rPr>
           <w:bCs/>
@@ -4927,9 +4347,16 @@
           <w:szCs w:val="22"/>
           <w:highlight w:val="yellow"/>
         </w:rPr>
-        <w:t>PTHMicroAppLaunchInput</w:t>
-      </w:r>
-      <w:proofErr w:type="spellEnd"/>
+        <w:t xml:space="preserve">PTHMicroAppLaunchInput </w:t>
+      </w:r>
+      <w:r>
+        <w:rPr>
+          <w:sz w:val="22"/>
+          <w:szCs w:val="22"/>
+          <w:highlight w:val="yellow"/>
+        </w:rPr>
+        <w:t xml:space="preserve">= </w:t>
+      </w:r>
       <w:r>
         <w:rPr>
           <w:bCs/>
@@ -4937,7 +4364,7 @@
           <w:szCs w:val="22"/>
           <w:highlight w:val="yellow"/>
         </w:rPr>
-        <w:t xml:space="preserve"> </w:t>
+        <w:t xml:space="preserve">new </w:t>
       </w:r>
       <w:r>
         <w:rPr>
@@ -4945,7 +4372,7 @@
           <w:szCs w:val="22"/>
           <w:highlight w:val="yellow"/>
         </w:rPr>
-        <w:t xml:space="preserve">= </w:t>
+        <w:t>THSMicroAppLaunchInput(</w:t>
       </w:r>
       <w:r>
         <w:rPr>
@@ -4954,25 +4381,15 @@
           <w:szCs w:val="22"/>
           <w:highlight w:val="yellow"/>
         </w:rPr>
-        <w:t xml:space="preserve">new </w:t>
-      </w:r>
-      <w:proofErr w:type="spellStart"/>
+        <w:t>"Launch Uapp Input"</w:t>
+      </w:r>
       <w:r>
         <w:rPr>
           <w:sz w:val="22"/>
           <w:szCs w:val="22"/>
           <w:highlight w:val="yellow"/>
         </w:rPr>
-        <w:t>THSMicroAppLaunchInput</w:t>
-      </w:r>
-      <w:proofErr w:type="spellEnd"/>
-      <w:r>
-        <w:rPr>
-          <w:sz w:val="22"/>
-          <w:szCs w:val="22"/>
-          <w:highlight w:val="yellow"/>
-        </w:rPr>
-        <w:t>(</w:t>
+        <w:t xml:space="preserve">); </w:t>
       </w:r>
       <w:r>
         <w:rPr>
@@ -4981,9 +4398,16 @@
           <w:szCs w:val="22"/>
           <w:highlight w:val="yellow"/>
         </w:rPr>
-        <w:t xml:space="preserve">"Launch </w:t>
-      </w:r>
-      <w:proofErr w:type="spellStart"/>
+        <w:t xml:space="preserve">PTHMicroAppInterface </w:t>
+      </w:r>
+      <w:r>
+        <w:rPr>
+          <w:sz w:val="22"/>
+          <w:szCs w:val="22"/>
+          <w:highlight w:val="yellow"/>
+        </w:rPr>
+        <w:t xml:space="preserve">= </w:t>
+      </w:r>
       <w:r>
         <w:rPr>
           <w:bCs/>
@@ -4991,9 +4415,24 @@
           <w:szCs w:val="22"/>
           <w:highlight w:val="yellow"/>
         </w:rPr>
-        <w:t>Uapp</w:t>
-      </w:r>
-      <w:proofErr w:type="spellEnd"/>
+        <w:t xml:space="preserve">new </w:t>
+      </w:r>
+      <w:r>
+        <w:rPr>
+          <w:sz w:val="22"/>
+          <w:szCs w:val="22"/>
+          <w:highlight w:val="yellow"/>
+        </w:rPr>
+        <w:t>THSMicroAppInterface();</w:t>
+      </w:r>
+      <w:r>
+        <w:rPr>
+          <w:sz w:val="22"/>
+          <w:szCs w:val="22"/>
+          <w:highlight w:val="yellow"/>
+        </w:rPr>
+        <w:br/>
+      </w:r>
       <w:r>
         <w:rPr>
           <w:bCs/>
@@ -5001,7 +4440,7 @@
           <w:szCs w:val="22"/>
           <w:highlight w:val="yellow"/>
         </w:rPr>
-        <w:t xml:space="preserve"> Input"</w:t>
+        <w:t>PTHMicroAppInterface</w:t>
       </w:r>
       <w:r>
         <w:rPr>
@@ -5009,9 +4448,8 @@
           <w:szCs w:val="22"/>
           <w:highlight w:val="yellow"/>
         </w:rPr>
-        <w:t xml:space="preserve">); </w:t>
-      </w:r>
-      <w:proofErr w:type="spellStart"/>
+        <w:t>.init(</w:t>
+      </w:r>
       <w:r>
         <w:rPr>
           <w:bCs/>
@@ -5019,9 +4457,16 @@
           <w:szCs w:val="22"/>
           <w:highlight w:val="yellow"/>
         </w:rPr>
-        <w:t>PTHMicroAppInterface</w:t>
-      </w:r>
-      <w:proofErr w:type="spellEnd"/>
+        <w:t xml:space="preserve">new </w:t>
+      </w:r>
+      <w:r>
+        <w:rPr>
+          <w:sz w:val="22"/>
+          <w:szCs w:val="22"/>
+          <w:highlight w:val="yellow"/>
+        </w:rPr>
+        <w:t xml:space="preserve">THSMicroAppDependencies(((THSDemoApplication) </w:t>
+      </w:r>
       <w:r>
         <w:rPr>
           <w:bCs/>
@@ -5029,7 +4474,7 @@
           <w:szCs w:val="22"/>
           <w:highlight w:val="yellow"/>
         </w:rPr>
-        <w:t xml:space="preserve"> </w:t>
+        <w:t>this</w:t>
       </w:r>
       <w:r>
         <w:rPr>
@@ -5037,7 +4482,7 @@
           <w:szCs w:val="22"/>
           <w:highlight w:val="yellow"/>
         </w:rPr>
-        <w:t xml:space="preserve">= </w:t>
+        <w:t xml:space="preserve">.getApplicationContext()).getAppInfra()), </w:t>
       </w:r>
       <w:r>
         <w:rPr>
@@ -5048,33 +4493,14 @@
         </w:rPr>
         <w:t xml:space="preserve">new </w:t>
       </w:r>
-      <w:proofErr w:type="spellStart"/>
       <w:r>
         <w:rPr>
           <w:sz w:val="22"/>
           <w:szCs w:val="22"/>
           <w:highlight w:val="yellow"/>
         </w:rPr>
-        <w:t>THSMicroAppInterface</w:t>
-      </w:r>
-      <w:proofErr w:type="spellEnd"/>
-      <w:r>
-        <w:rPr>
-          <w:sz w:val="22"/>
-          <w:szCs w:val="22"/>
-          <w:highlight w:val="yellow"/>
-        </w:rPr>
-        <w:t>();</w:t>
-      </w:r>
-      <w:r>
-        <w:rPr>
-          <w:sz w:val="22"/>
-          <w:szCs w:val="22"/>
-          <w:highlight w:val="yellow"/>
-        </w:rPr>
-        <w:br/>
-      </w:r>
-      <w:proofErr w:type="spellStart"/>
+        <w:t>THSMicroAppSettings(</w:t>
+      </w:r>
       <w:r>
         <w:rPr>
           <w:bCs/>
@@ -5082,7 +4508,7 @@
           <w:szCs w:val="22"/>
           <w:highlight w:val="yellow"/>
         </w:rPr>
-        <w:t>PTHMicroAppInterface</w:t>
+        <w:t>this</w:t>
       </w:r>
       <w:r>
         <w:rPr>
@@ -5090,16 +4516,15 @@
           <w:szCs w:val="22"/>
           <w:highlight w:val="yellow"/>
         </w:rPr>
-        <w:t>.init</w:t>
-      </w:r>
-      <w:proofErr w:type="spellEnd"/>
+        <w:t>.getApplicationContext()));</w:t>
+      </w:r>
       <w:r>
         <w:rPr>
           <w:sz w:val="22"/>
           <w:szCs w:val="22"/>
           <w:highlight w:val="yellow"/>
         </w:rPr>
-        <w:t>(</w:t>
+        <w:br/>
       </w:r>
       <w:r>
         <w:rPr>
@@ -5108,45 +4533,16 @@
           <w:szCs w:val="22"/>
           <w:highlight w:val="yellow"/>
         </w:rPr>
-        <w:t xml:space="preserve">new </w:t>
-      </w:r>
-      <w:proofErr w:type="spellStart"/>
+        <w:t>PTHMicroAppInterface</w:t>
+      </w:r>
       <w:r>
         <w:rPr>
           <w:sz w:val="22"/>
           <w:szCs w:val="22"/>
           <w:highlight w:val="yellow"/>
         </w:rPr>
-        <w:t>THSMicroAppDependencies</w:t>
-      </w:r>
-      <w:proofErr w:type="spellEnd"/>
-      <w:r>
-        <w:rPr>
-          <w:sz w:val="22"/>
-          <w:szCs w:val="22"/>
-          <w:highlight w:val="yellow"/>
-        </w:rPr>
-        <w:t>(((</w:t>
-      </w:r>
-      <w:proofErr w:type="spellStart"/>
-      <w:r>
-        <w:rPr>
-          <w:sz w:val="22"/>
-          <w:szCs w:val="22"/>
-          <w:highlight w:val="yellow"/>
-        </w:rPr>
-        <w:t>THSDemoApplication</w:t>
-      </w:r>
-      <w:proofErr w:type="spellEnd"/>
-      <w:r>
-        <w:rPr>
-          <w:sz w:val="22"/>
-          <w:szCs w:val="22"/>
-          <w:highlight w:val="yellow"/>
-        </w:rPr>
-        <w:t xml:space="preserve">) </w:t>
-      </w:r>
-      <w:proofErr w:type="spellStart"/>
+        <w:t>.launch(</w:t>
+      </w:r>
       <w:r>
         <w:rPr>
           <w:bCs/>
@@ -5154,7 +4550,7 @@
           <w:szCs w:val="22"/>
           <w:highlight w:val="yellow"/>
         </w:rPr>
-        <w:t>this</w:t>
+        <w:t>fragmentLauncher</w:t>
       </w:r>
       <w:r>
         <w:rPr>
@@ -5162,34 +4558,7 @@
           <w:szCs w:val="22"/>
           <w:highlight w:val="yellow"/>
         </w:rPr>
-        <w:t>.getApplicationContext</w:t>
-      </w:r>
-      <w:proofErr w:type="spellEnd"/>
-      <w:r>
-        <w:rPr>
-          <w:sz w:val="22"/>
-          <w:szCs w:val="22"/>
-          <w:highlight w:val="yellow"/>
-        </w:rPr>
-        <w:t>()).</w:t>
-      </w:r>
-      <w:proofErr w:type="spellStart"/>
-      <w:r>
-        <w:rPr>
-          <w:sz w:val="22"/>
-          <w:szCs w:val="22"/>
-          <w:highlight w:val="yellow"/>
-        </w:rPr>
-        <w:t>getAppInfra</w:t>
-      </w:r>
-      <w:proofErr w:type="spellEnd"/>
-      <w:r>
-        <w:rPr>
-          <w:sz w:val="22"/>
-          <w:szCs w:val="22"/>
-          <w:highlight w:val="yellow"/>
-        </w:rPr>
-        <w:t xml:space="preserve">()), </w:t>
+        <w:t xml:space="preserve">, </w:t>
       </w:r>
       <w:r>
         <w:rPr>
@@ -5198,118 +4567,8 @@
           <w:szCs w:val="22"/>
           <w:highlight w:val="yellow"/>
         </w:rPr>
-        <w:t xml:space="preserve">new </w:t>
-      </w:r>
-      <w:proofErr w:type="spellStart"/>
-      <w:r>
-        <w:rPr>
-          <w:sz w:val="22"/>
-          <w:szCs w:val="22"/>
-          <w:highlight w:val="yellow"/>
-        </w:rPr>
-        <w:t>THSMicroAppSettings</w:t>
-      </w:r>
-      <w:proofErr w:type="spellEnd"/>
-      <w:r>
-        <w:rPr>
-          <w:sz w:val="22"/>
-          <w:szCs w:val="22"/>
-          <w:highlight w:val="yellow"/>
-        </w:rPr>
-        <w:t>(</w:t>
-      </w:r>
-      <w:proofErr w:type="spellStart"/>
-      <w:r>
-        <w:rPr>
-          <w:bCs/>
-          <w:sz w:val="22"/>
-          <w:szCs w:val="22"/>
-          <w:highlight w:val="yellow"/>
-        </w:rPr>
-        <w:t>this</w:t>
-      </w:r>
-      <w:r>
-        <w:rPr>
-          <w:sz w:val="22"/>
-          <w:szCs w:val="22"/>
-          <w:highlight w:val="yellow"/>
-        </w:rPr>
-        <w:t>.getApplicationContext</w:t>
-      </w:r>
-      <w:proofErr w:type="spellEnd"/>
-      <w:r>
-        <w:rPr>
-          <w:sz w:val="22"/>
-          <w:szCs w:val="22"/>
-          <w:highlight w:val="yellow"/>
-        </w:rPr>
-        <w:t>()));</w:t>
-      </w:r>
-      <w:r>
-        <w:rPr>
-          <w:sz w:val="22"/>
-          <w:szCs w:val="22"/>
-          <w:highlight w:val="yellow"/>
-        </w:rPr>
-        <w:br/>
-      </w:r>
-      <w:proofErr w:type="spellStart"/>
-      <w:r>
-        <w:rPr>
-          <w:bCs/>
-          <w:sz w:val="22"/>
-          <w:szCs w:val="22"/>
-          <w:highlight w:val="yellow"/>
-        </w:rPr>
-        <w:t>PTHMicroAppInterface</w:t>
-      </w:r>
-      <w:r>
-        <w:rPr>
-          <w:sz w:val="22"/>
-          <w:szCs w:val="22"/>
-          <w:highlight w:val="yellow"/>
-        </w:rPr>
-        <w:t>.launch</w:t>
-      </w:r>
-      <w:proofErr w:type="spellEnd"/>
-      <w:r>
-        <w:rPr>
-          <w:sz w:val="22"/>
-          <w:szCs w:val="22"/>
-          <w:highlight w:val="yellow"/>
-        </w:rPr>
-        <w:t>(</w:t>
-      </w:r>
-      <w:proofErr w:type="spellStart"/>
-      <w:r>
-        <w:rPr>
-          <w:bCs/>
-          <w:sz w:val="22"/>
-          <w:szCs w:val="22"/>
-          <w:highlight w:val="yellow"/>
-        </w:rPr>
-        <w:t>fragmentLauncher</w:t>
-      </w:r>
-      <w:proofErr w:type="spellEnd"/>
-      <w:r>
-        <w:rPr>
-          <w:sz w:val="22"/>
-          <w:szCs w:val="22"/>
-          <w:highlight w:val="yellow"/>
-        </w:rPr>
-        <w:t xml:space="preserve">, </w:t>
-      </w:r>
-      <w:proofErr w:type="spellStart"/>
-      <w:r>
-        <w:rPr>
-          <w:bCs/>
-          <w:sz w:val="22"/>
-          <w:szCs w:val="22"/>
-          <w:highlight w:val="yellow"/>
-        </w:rPr>
         <w:t>PTHMicroAppLaunchInput</w:t>
       </w:r>
-      <w:proofErr w:type="spellEnd"/>
       <w:r>
         <w:rPr>
           <w:sz w:val="22"/>
@@ -5423,8 +4682,8 @@
           <w:szCs w:val="24"/>
         </w:rPr>
       </w:pPr>
-      <w:bookmarkStart w:id="15" w:name="_Toc468456817"/>
-      <w:bookmarkStart w:id="16" w:name="_Toc494201878"/>
+      <w:bookmarkStart w:id="14" w:name="_Toc468456817"/>
+      <w:bookmarkStart w:id="15" w:name="_Toc494201878"/>
       <w:r>
         <w:rPr>
           <w:rFonts w:ascii="Times New Roman" w:hAnsi="Times New Roman"/>
@@ -5449,8 +4708,8 @@
         </w:rPr>
         <w:t xml:space="preserve"> link</w:t>
       </w:r>
+      <w:bookmarkEnd w:id="14"/>
       <w:bookmarkEnd w:id="15"/>
-      <w:bookmarkEnd w:id="16"/>
     </w:p>
     <w:p>
       <w:pPr>
@@ -5488,7 +4747,7 @@
           <w:b/>
         </w:rPr>
       </w:pPr>
-      <w:bookmarkStart w:id="17" w:name="_Toc468456819"/>
+      <w:bookmarkStart w:id="16" w:name="_Toc468456819"/>
     </w:p>
     <w:p>
       <w:pPr>
@@ -5498,7 +4757,7 @@
           <w:rFonts w:ascii="Courier New" w:hAnsi="Courier New" w:cs="Courier New"/>
         </w:rPr>
       </w:pPr>
-      <w:bookmarkStart w:id="18" w:name="_Toc494201879"/>
+      <w:bookmarkStart w:id="17" w:name="_Toc494201879"/>
       <w:r>
         <w:rPr>
           <w:rFonts w:ascii="Times New Roman" w:hAnsi="Times New Roman"/>
@@ -5506,8 +4765,8 @@
         </w:rPr>
         <w:t>Notes</w:t>
       </w:r>
+      <w:bookmarkEnd w:id="16"/>
       <w:bookmarkEnd w:id="17"/>
-      <w:bookmarkEnd w:id="18"/>
     </w:p>
     <w:p>
       <w:pPr>
@@ -5656,9 +4915,1292 @@
         <w:t>Configuration can be followed [all sample configurations are provided in sample]</w:t>
       </w:r>
     </w:p>
+    <w:p>
+      <w:pPr>
+        <w:widowControl w:val="0"/>
+        <w:autoSpaceDE w:val="0"/>
+        <w:autoSpaceDN w:val="0"/>
+        <w:adjustRightInd w:val="0"/>
+        <w:rPr>
+          <w:sz w:val="24"/>
+          <w:szCs w:val="24"/>
+          <w:lang w:val="en-GB"/>
+        </w:rPr>
+      </w:pPr>
+    </w:p>
+    <w:p>
+      <w:pPr>
+        <w:widowControl w:val="0"/>
+        <w:autoSpaceDE w:val="0"/>
+        <w:autoSpaceDN w:val="0"/>
+        <w:adjustRightInd w:val="0"/>
+        <w:rPr>
+          <w:sz w:val="24"/>
+          <w:szCs w:val="24"/>
+          <w:lang w:val="en-GB"/>
+        </w:rPr>
+      </w:pPr>
+    </w:p>
+    <w:p>
+      <w:pPr>
+        <w:widowControl w:val="0"/>
+        <w:autoSpaceDE w:val="0"/>
+        <w:autoSpaceDN w:val="0"/>
+        <w:adjustRightInd w:val="0"/>
+        <w:rPr>
+          <w:b/>
+          <w:sz w:val="24"/>
+          <w:szCs w:val="24"/>
+          <w:u w:val="single"/>
+          <w:lang w:val="en-GB"/>
+        </w:rPr>
+      </w:pPr>
+      <w:r>
+        <w:rPr>
+          <w:b/>
+          <w:sz w:val="24"/>
+          <w:szCs w:val="24"/>
+          <w:u w:val="single"/>
+          <w:lang w:val="en-GB"/>
+        </w:rPr>
+        <w:t>Deep Linking:</w:t>
+      </w:r>
+    </w:p>
+    <w:p>
+      <w:pPr>
+        <w:widowControl w:val="0"/>
+        <w:autoSpaceDE w:val="0"/>
+        <w:autoSpaceDN w:val="0"/>
+        <w:adjustRightInd w:val="0"/>
+        <w:rPr>
+          <w:b/>
+          <w:sz w:val="24"/>
+          <w:szCs w:val="24"/>
+          <w:u w:val="single"/>
+          <w:lang w:val="en-GB"/>
+        </w:rPr>
+      </w:pPr>
+    </w:p>
+    <w:p>
+      <w:pPr>
+        <w:widowControl w:val="0"/>
+        <w:autoSpaceDE w:val="0"/>
+        <w:autoSpaceDN w:val="0"/>
+        <w:adjustRightInd w:val="0"/>
+        <w:rPr>
+          <w:b/>
+          <w:sz w:val="24"/>
+          <w:szCs w:val="24"/>
+          <w:u w:val="single"/>
+          <w:lang w:val="en-GB"/>
+        </w:rPr>
+      </w:pPr>
+    </w:p>
+    <w:p>
+      <w:pPr>
+        <w:pStyle w:val="ListParagraph"/>
+        <w:widowControl w:val="0"/>
+        <w:numPr>
+          <w:ilvl w:val="0"/>
+          <w:numId w:val="29"/>
+        </w:numPr>
+        <w:autoSpaceDE w:val="0"/>
+        <w:autoSpaceDN w:val="0"/>
+        <w:adjustRightInd w:val="0"/>
+        <w:rPr>
+          <w:b/>
+          <w:sz w:val="24"/>
+          <w:szCs w:val="24"/>
+          <w:lang w:val="en-GB"/>
+        </w:rPr>
+      </w:pPr>
+      <w:r>
+        <w:rPr>
+          <w:b/>
+          <w:sz w:val="24"/>
+          <w:szCs w:val="24"/>
+          <w:lang w:val="en-GB"/>
+        </w:rPr>
+        <w:t>App side change</w:t>
+      </w:r>
+      <w:r>
+        <w:rPr>
+          <w:b/>
+          <w:sz w:val="24"/>
+          <w:szCs w:val="24"/>
+          <w:lang w:val="en-GB"/>
+        </w:rPr>
+        <w:t xml:space="preserve">:  </w:t>
+      </w:r>
+    </w:p>
+    <w:p>
+      <w:pPr>
+        <w:pStyle w:val="ListParagraph"/>
+        <w:widowControl w:val="0"/>
+        <w:autoSpaceDE w:val="0"/>
+        <w:autoSpaceDN w:val="0"/>
+        <w:adjustRightInd w:val="0"/>
+        <w:rPr>
+          <w:sz w:val="24"/>
+          <w:szCs w:val="24"/>
+          <w:lang w:val="en-GB"/>
+        </w:rPr>
+      </w:pPr>
+      <w:r>
+        <w:rPr>
+          <w:sz w:val="24"/>
+          <w:szCs w:val="24"/>
+          <w:lang w:val="en-GB"/>
+        </w:rPr>
+        <w:t>Below</w:t>
+      </w:r>
+      <w:r>
+        <w:rPr>
+          <w:sz w:val="24"/>
+          <w:szCs w:val="24"/>
+          <w:lang w:val="en-GB"/>
+        </w:rPr>
+        <w:t xml:space="preserve"> in</w:t>
+      </w:r>
+      <w:r>
+        <w:rPr>
+          <w:sz w:val="24"/>
+          <w:szCs w:val="24"/>
+          <w:lang w:val="en-GB"/>
+        </w:rPr>
+        <w:t>tent needs to be added under launching activity of Application(Proposition/RefApp) manifiest</w:t>
+      </w:r>
+    </w:p>
+    <w:p>
+      <w:pPr>
+        <w:pStyle w:val="HTMLPreformatted"/>
+        <w:shd w:val="clear" w:color="auto" w:fill="FFFFFF"/>
+        <w:rPr>
+          <w:rFonts w:ascii="Menlo" w:hAnsi="Menlo" w:cs="Menlo"/>
+          <w:color w:val="000000"/>
+          <w:sz w:val="18"/>
+          <w:szCs w:val="18"/>
+        </w:rPr>
+      </w:pPr>
+      <w:r>
+        <w:rPr>
+          <w:rFonts w:ascii="Menlo" w:hAnsi="Menlo" w:cs="Menlo"/>
+          <w:color w:val="000000"/>
+          <w:sz w:val="18"/>
+          <w:szCs w:val="18"/>
+        </w:rPr>
+        <w:t>&lt;</w:t>
+      </w:r>
+      <w:r>
+        <w:rPr>
+          <w:rFonts w:ascii="Menlo" w:hAnsi="Menlo" w:cs="Menlo"/>
+          <w:b/>
+          <w:bCs/>
+          <w:color w:val="000080"/>
+          <w:sz w:val="18"/>
+          <w:szCs w:val="18"/>
+        </w:rPr>
+        <w:t>intent-filter</w:t>
+      </w:r>
+      <w:r>
+        <w:rPr>
+          <w:rFonts w:ascii="Menlo" w:hAnsi="Menlo" w:cs="Menlo"/>
+          <w:color w:val="000000"/>
+          <w:sz w:val="18"/>
+          <w:szCs w:val="18"/>
+        </w:rPr>
+        <w:t>&gt;</w:t>
+      </w:r>
+      <w:r>
+        <w:rPr>
+          <w:rFonts w:ascii="Menlo" w:hAnsi="Menlo" w:cs="Menlo"/>
+          <w:color w:val="000000"/>
+          <w:sz w:val="18"/>
+          <w:szCs w:val="18"/>
+        </w:rPr>
+        <w:br/>
+        <w:t xml:space="preserve">    &lt;</w:t>
+      </w:r>
+      <w:r>
+        <w:rPr>
+          <w:rFonts w:ascii="Menlo" w:hAnsi="Menlo" w:cs="Menlo"/>
+          <w:b/>
+          <w:bCs/>
+          <w:color w:val="000080"/>
+          <w:sz w:val="18"/>
+          <w:szCs w:val="18"/>
+        </w:rPr>
+        <w:t xml:space="preserve">action </w:t>
+      </w:r>
+      <w:r>
+        <w:rPr>
+          <w:rFonts w:ascii="Menlo" w:hAnsi="Menlo" w:cs="Menlo"/>
+          <w:b/>
+          <w:bCs/>
+          <w:color w:val="660E7A"/>
+          <w:sz w:val="18"/>
+          <w:szCs w:val="18"/>
+        </w:rPr>
+        <w:t>android</w:t>
+      </w:r>
+      <w:r>
+        <w:rPr>
+          <w:rFonts w:ascii="Menlo" w:hAnsi="Menlo" w:cs="Menlo"/>
+          <w:b/>
+          <w:bCs/>
+          <w:color w:val="0000FF"/>
+          <w:sz w:val="18"/>
+          <w:szCs w:val="18"/>
+        </w:rPr>
+        <w:t>:name=</w:t>
+      </w:r>
+      <w:r>
+        <w:rPr>
+          <w:rFonts w:ascii="Menlo" w:hAnsi="Menlo" w:cs="Menlo"/>
+          <w:b/>
+          <w:bCs/>
+          <w:color w:val="008000"/>
+          <w:sz w:val="18"/>
+          <w:szCs w:val="18"/>
+        </w:rPr>
+        <w:t>"android.intent.action.VIEW"</w:t>
+      </w:r>
+      <w:r>
+        <w:rPr>
+          <w:rFonts w:ascii="Menlo" w:hAnsi="Menlo" w:cs="Menlo"/>
+          <w:color w:val="000000"/>
+          <w:sz w:val="18"/>
+          <w:szCs w:val="18"/>
+        </w:rPr>
+        <w:t>/&gt;</w:t>
+      </w:r>
+      <w:r>
+        <w:rPr>
+          <w:rFonts w:ascii="Menlo" w:hAnsi="Menlo" w:cs="Menlo"/>
+          <w:color w:val="000000"/>
+          <w:sz w:val="18"/>
+          <w:szCs w:val="18"/>
+        </w:rPr>
+        <w:br/>
+        <w:t xml:space="preserve">    &lt;</w:t>
+      </w:r>
+      <w:r>
+        <w:rPr>
+          <w:rFonts w:ascii="Menlo" w:hAnsi="Menlo" w:cs="Menlo"/>
+          <w:b/>
+          <w:bCs/>
+          <w:color w:val="000080"/>
+          <w:sz w:val="18"/>
+          <w:szCs w:val="18"/>
+        </w:rPr>
+        <w:t xml:space="preserve">category </w:t>
+      </w:r>
+      <w:r>
+        <w:rPr>
+          <w:rFonts w:ascii="Menlo" w:hAnsi="Menlo" w:cs="Menlo"/>
+          <w:b/>
+          <w:bCs/>
+          <w:color w:val="660E7A"/>
+          <w:sz w:val="18"/>
+          <w:szCs w:val="18"/>
+        </w:rPr>
+        <w:t>android</w:t>
+      </w:r>
+      <w:r>
+        <w:rPr>
+          <w:rFonts w:ascii="Menlo" w:hAnsi="Menlo" w:cs="Menlo"/>
+          <w:b/>
+          <w:bCs/>
+          <w:color w:val="0000FF"/>
+          <w:sz w:val="18"/>
+          <w:szCs w:val="18"/>
+        </w:rPr>
+        <w:t>:name=</w:t>
+      </w:r>
+      <w:r>
+        <w:rPr>
+          <w:rFonts w:ascii="Menlo" w:hAnsi="Menlo" w:cs="Menlo"/>
+          <w:b/>
+          <w:bCs/>
+          <w:color w:val="008000"/>
+          <w:sz w:val="18"/>
+          <w:szCs w:val="18"/>
+        </w:rPr>
+        <w:t>"android.intent.category.DEFAULT"</w:t>
+      </w:r>
+      <w:r>
+        <w:rPr>
+          <w:rFonts w:ascii="Menlo" w:hAnsi="Menlo" w:cs="Menlo"/>
+          <w:color w:val="000000"/>
+          <w:sz w:val="18"/>
+          <w:szCs w:val="18"/>
+        </w:rPr>
+        <w:t>/&gt;</w:t>
+      </w:r>
+      <w:r>
+        <w:rPr>
+          <w:rFonts w:ascii="Menlo" w:hAnsi="Menlo" w:cs="Menlo"/>
+          <w:color w:val="000000"/>
+          <w:sz w:val="18"/>
+          <w:szCs w:val="18"/>
+        </w:rPr>
+        <w:br/>
+        <w:t xml:space="preserve">    &lt;</w:t>
+      </w:r>
+      <w:r>
+        <w:rPr>
+          <w:rFonts w:ascii="Menlo" w:hAnsi="Menlo" w:cs="Menlo"/>
+          <w:b/>
+          <w:bCs/>
+          <w:color w:val="000080"/>
+          <w:sz w:val="18"/>
+          <w:szCs w:val="18"/>
+        </w:rPr>
+        <w:t xml:space="preserve">category </w:t>
+      </w:r>
+      <w:r>
+        <w:rPr>
+          <w:rFonts w:ascii="Menlo" w:hAnsi="Menlo" w:cs="Menlo"/>
+          <w:b/>
+          <w:bCs/>
+          <w:color w:val="660E7A"/>
+          <w:sz w:val="18"/>
+          <w:szCs w:val="18"/>
+        </w:rPr>
+        <w:t>android</w:t>
+      </w:r>
+      <w:r>
+        <w:rPr>
+          <w:rFonts w:ascii="Menlo" w:hAnsi="Menlo" w:cs="Menlo"/>
+          <w:b/>
+          <w:bCs/>
+          <w:color w:val="0000FF"/>
+          <w:sz w:val="18"/>
+          <w:szCs w:val="18"/>
+        </w:rPr>
+        <w:t>:name=</w:t>
+      </w:r>
+      <w:r>
+        <w:rPr>
+          <w:rFonts w:ascii="Menlo" w:hAnsi="Menlo" w:cs="Menlo"/>
+          <w:b/>
+          <w:bCs/>
+          <w:color w:val="008000"/>
+          <w:sz w:val="18"/>
+          <w:szCs w:val="18"/>
+        </w:rPr>
+        <w:t>"android.intent.category.BROWSABLE"</w:t>
+      </w:r>
+      <w:r>
+        <w:rPr>
+          <w:rFonts w:ascii="Menlo" w:hAnsi="Menlo" w:cs="Menlo"/>
+          <w:color w:val="000000"/>
+          <w:sz w:val="18"/>
+          <w:szCs w:val="18"/>
+        </w:rPr>
+        <w:t>/&gt;</w:t>
+      </w:r>
+      <w:r>
+        <w:rPr>
+          <w:rFonts w:ascii="Menlo" w:hAnsi="Menlo" w:cs="Menlo"/>
+          <w:color w:val="000000"/>
+          <w:sz w:val="18"/>
+          <w:szCs w:val="18"/>
+        </w:rPr>
+        <w:br/>
+        <w:t xml:space="preserve">    &lt;</w:t>
+      </w:r>
+      <w:r>
+        <w:rPr>
+          <w:rFonts w:ascii="Menlo" w:hAnsi="Menlo" w:cs="Menlo"/>
+          <w:b/>
+          <w:bCs/>
+          <w:color w:val="000080"/>
+          <w:sz w:val="18"/>
+          <w:szCs w:val="18"/>
+        </w:rPr>
+        <w:t>data</w:t>
+      </w:r>
+      <w:r>
+        <w:rPr>
+          <w:rFonts w:ascii="Menlo" w:hAnsi="Menlo" w:cs="Menlo"/>
+          <w:b/>
+          <w:bCs/>
+          <w:color w:val="000080"/>
+          <w:sz w:val="18"/>
+          <w:szCs w:val="18"/>
+        </w:rPr>
+        <w:br/>
+        <w:t xml:space="preserve">        </w:t>
+      </w:r>
+      <w:r>
+        <w:rPr>
+          <w:rFonts w:ascii="Menlo" w:hAnsi="Menlo" w:cs="Menlo"/>
+          <w:b/>
+          <w:bCs/>
+          <w:color w:val="660E7A"/>
+          <w:sz w:val="18"/>
+          <w:szCs w:val="18"/>
+        </w:rPr>
+        <w:t>android</w:t>
+      </w:r>
+      <w:r>
+        <w:rPr>
+          <w:rFonts w:ascii="Menlo" w:hAnsi="Menlo" w:cs="Menlo"/>
+          <w:b/>
+          <w:bCs/>
+          <w:color w:val="0000FF"/>
+          <w:sz w:val="18"/>
+          <w:szCs w:val="18"/>
+        </w:rPr>
+        <w:t>:host=</w:t>
+      </w:r>
+      <w:r>
+        <w:rPr>
+          <w:rFonts w:ascii="Menlo" w:hAnsi="Menlo" w:cs="Menlo"/>
+          <w:b/>
+          <w:bCs/>
+          <w:color w:val="008000"/>
+          <w:sz w:val="18"/>
+          <w:szCs w:val="18"/>
+        </w:rPr>
+        <w:t>"telehealth.com"</w:t>
+      </w:r>
+      <w:r>
+        <w:rPr>
+          <w:rFonts w:ascii="Menlo" w:hAnsi="Menlo" w:cs="Menlo"/>
+          <w:b/>
+          <w:bCs/>
+          <w:color w:val="008000"/>
+          <w:sz w:val="18"/>
+          <w:szCs w:val="18"/>
+        </w:rPr>
+        <w:br/>
+        <w:t xml:space="preserve">        </w:t>
+      </w:r>
+      <w:r>
+        <w:rPr>
+          <w:rFonts w:ascii="Menlo" w:hAnsi="Menlo" w:cs="Menlo"/>
+          <w:b/>
+          <w:bCs/>
+          <w:color w:val="660E7A"/>
+          <w:sz w:val="18"/>
+          <w:szCs w:val="18"/>
+        </w:rPr>
+        <w:t>android</w:t>
+      </w:r>
+      <w:r>
+        <w:rPr>
+          <w:rFonts w:ascii="Menlo" w:hAnsi="Menlo" w:cs="Menlo"/>
+          <w:b/>
+          <w:bCs/>
+          <w:color w:val="0000FF"/>
+          <w:sz w:val="18"/>
+          <w:szCs w:val="18"/>
+        </w:rPr>
+        <w:t>:scheme=</w:t>
+      </w:r>
+      <w:r>
+        <w:rPr>
+          <w:rFonts w:ascii="Menlo" w:hAnsi="Menlo" w:cs="Menlo"/>
+          <w:b/>
+          <w:bCs/>
+          <w:color w:val="008000"/>
+          <w:sz w:val="18"/>
+          <w:szCs w:val="18"/>
+        </w:rPr>
+        <w:t>"philips"</w:t>
+      </w:r>
+      <w:r>
+        <w:rPr>
+          <w:rFonts w:ascii="Menlo" w:hAnsi="Menlo" w:cs="Menlo"/>
+          <w:color w:val="000000"/>
+          <w:sz w:val="18"/>
+          <w:szCs w:val="18"/>
+        </w:rPr>
+        <w:t>/&gt;</w:t>
+      </w:r>
+      <w:r>
+        <w:rPr>
+          <w:rFonts w:ascii="Menlo" w:hAnsi="Menlo" w:cs="Menlo"/>
+          <w:color w:val="000000"/>
+          <w:sz w:val="18"/>
+          <w:szCs w:val="18"/>
+        </w:rPr>
+        <w:br/>
+        <w:t>&lt;/</w:t>
+      </w:r>
+      <w:r>
+        <w:rPr>
+          <w:rFonts w:ascii="Menlo" w:hAnsi="Menlo" w:cs="Menlo"/>
+          <w:b/>
+          <w:bCs/>
+          <w:color w:val="000080"/>
+          <w:sz w:val="18"/>
+          <w:szCs w:val="18"/>
+        </w:rPr>
+        <w:t>intent-filter</w:t>
+      </w:r>
+      <w:r>
+        <w:rPr>
+          <w:rFonts w:ascii="Menlo" w:hAnsi="Menlo" w:cs="Menlo"/>
+          <w:color w:val="000000"/>
+          <w:sz w:val="18"/>
+          <w:szCs w:val="18"/>
+        </w:rPr>
+        <w:t>&gt;</w:t>
+      </w:r>
+    </w:p>
+    <w:p>
+      <w:pPr>
+        <w:pStyle w:val="ListParagraph"/>
+        <w:widowControl w:val="0"/>
+        <w:autoSpaceDE w:val="0"/>
+        <w:autoSpaceDN w:val="0"/>
+        <w:adjustRightInd w:val="0"/>
+        <w:rPr>
+          <w:b/>
+          <w:sz w:val="24"/>
+          <w:szCs w:val="24"/>
+          <w:lang w:val="en-GB"/>
+        </w:rPr>
+      </w:pPr>
+    </w:p>
+    <w:p>
+      <w:pPr>
+        <w:pStyle w:val="ListParagraph"/>
+        <w:widowControl w:val="0"/>
+        <w:numPr>
+          <w:ilvl w:val="0"/>
+          <w:numId w:val="29"/>
+        </w:numPr>
+        <w:autoSpaceDE w:val="0"/>
+        <w:autoSpaceDN w:val="0"/>
+        <w:adjustRightInd w:val="0"/>
+        <w:rPr>
+          <w:b/>
+          <w:sz w:val="24"/>
+          <w:szCs w:val="24"/>
+          <w:lang w:val="en-GB"/>
+        </w:rPr>
+      </w:pPr>
+      <w:r>
+        <w:rPr>
+          <w:b/>
+          <w:sz w:val="24"/>
+          <w:szCs w:val="24"/>
+          <w:lang w:val="en-GB"/>
+        </w:rPr>
+        <w:t>Amwell Admin portal change:</w:t>
+      </w:r>
+    </w:p>
+    <w:p>
+      <w:pPr>
+        <w:pStyle w:val="ListParagraph"/>
+        <w:widowControl w:val="0"/>
+        <w:numPr>
+          <w:ilvl w:val="0"/>
+          <w:numId w:val="30"/>
+        </w:numPr>
+        <w:autoSpaceDE w:val="0"/>
+        <w:autoSpaceDN w:val="0"/>
+        <w:adjustRightInd w:val="0"/>
+        <w:rPr>
+          <w:b/>
+          <w:sz w:val="24"/>
+          <w:szCs w:val="24"/>
+          <w:lang w:val="en-GB"/>
+        </w:rPr>
+      </w:pPr>
+      <w:r>
+        <w:rPr>
+          <w:b/>
+          <w:sz w:val="24"/>
+          <w:szCs w:val="24"/>
+          <w:lang w:val="en-GB"/>
+        </w:rPr>
+        <w:t>Login to amwell (Staging/iot/production etc)</w:t>
+      </w:r>
+    </w:p>
+    <w:p>
+      <w:pPr>
+        <w:widowControl w:val="0"/>
+        <w:autoSpaceDE w:val="0"/>
+        <w:autoSpaceDN w:val="0"/>
+        <w:adjustRightInd w:val="0"/>
+        <w:ind w:left="1080"/>
+        <w:rPr>
+          <w:b/>
+          <w:sz w:val="24"/>
+          <w:szCs w:val="24"/>
+          <w:lang w:val="en-GB"/>
+        </w:rPr>
+      </w:pPr>
+      <w:r>
+        <w:rPr>
+          <w:b/>
+          <w:sz w:val="24"/>
+          <w:szCs w:val="24"/>
+          <w:lang w:val="en-GB"/>
+        </w:rPr>
+        <w:t xml:space="preserve">e.g. </w:t>
+      </w:r>
+      <w:hyperlink r:id="rId15" w:history="1">
+        <w:r>
+          <w:rPr>
+            <w:rStyle w:val="Hyperlink"/>
+            <w:b/>
+            <w:sz w:val="24"/>
+            <w:szCs w:val="24"/>
+            <w:lang w:val="en-GB"/>
+          </w:rPr>
+          <w:t>https://stagingoc169.mytelehealth.com/startAdmin.htm</w:t>
+        </w:r>
+      </w:hyperlink>
+    </w:p>
+    <w:p>
+      <w:pPr>
+        <w:widowControl w:val="0"/>
+        <w:autoSpaceDE w:val="0"/>
+        <w:autoSpaceDN w:val="0"/>
+        <w:adjustRightInd w:val="0"/>
+        <w:ind w:left="1080"/>
+        <w:rPr>
+          <w:b/>
+          <w:sz w:val="24"/>
+          <w:szCs w:val="24"/>
+          <w:lang w:val="en-GB"/>
+        </w:rPr>
+      </w:pPr>
+      <w:r>
+        <w:rPr>
+          <w:b/>
+          <w:sz w:val="24"/>
+          <w:szCs w:val="24"/>
+          <w:lang w:val="en-GB"/>
+        </w:rPr>
+        <w:t xml:space="preserve">User:              </w:t>
+      </w:r>
+      <w:r>
+        <w:rPr>
+          <w:b/>
+          <w:sz w:val="24"/>
+          <w:szCs w:val="24"/>
+          <w:lang w:val="en-GB"/>
+        </w:rPr>
+        <w:t>Sramamurthy</w:t>
+      </w:r>
+    </w:p>
+    <w:p>
+      <w:pPr>
+        <w:widowControl w:val="0"/>
+        <w:autoSpaceDE w:val="0"/>
+        <w:autoSpaceDN w:val="0"/>
+        <w:adjustRightInd w:val="0"/>
+        <w:ind w:left="1080"/>
+        <w:rPr>
+          <w:b/>
+          <w:sz w:val="24"/>
+          <w:szCs w:val="24"/>
+          <w:lang w:val="en-GB"/>
+        </w:rPr>
+      </w:pPr>
+      <w:r>
+        <w:rPr>
+          <w:b/>
+          <w:sz w:val="24"/>
+          <w:szCs w:val="24"/>
+          <w:lang w:val="en-GB"/>
+        </w:rPr>
+        <w:t xml:space="preserve">Password:        </w:t>
+      </w:r>
+      <w:r>
+        <w:rPr>
+          <w:b/>
+          <w:sz w:val="24"/>
+          <w:szCs w:val="24"/>
+          <w:lang w:val="en-GB"/>
+        </w:rPr>
+        <w:t>Philips@123</w:t>
+      </w:r>
+    </w:p>
+    <w:p>
+      <w:pPr>
+        <w:widowControl w:val="0"/>
+        <w:autoSpaceDE w:val="0"/>
+        <w:autoSpaceDN w:val="0"/>
+        <w:adjustRightInd w:val="0"/>
+        <w:ind w:left="1080"/>
+        <w:rPr>
+          <w:b/>
+          <w:sz w:val="24"/>
+          <w:szCs w:val="24"/>
+          <w:lang w:val="en-GB"/>
+        </w:rPr>
+      </w:pPr>
+    </w:p>
+    <w:p>
+      <w:pPr>
+        <w:pStyle w:val="ListParagraph"/>
+        <w:widowControl w:val="0"/>
+        <w:numPr>
+          <w:ilvl w:val="0"/>
+          <w:numId w:val="30"/>
+        </w:numPr>
+        <w:autoSpaceDE w:val="0"/>
+        <w:autoSpaceDN w:val="0"/>
+        <w:adjustRightInd w:val="0"/>
+        <w:rPr>
+          <w:b/>
+          <w:sz w:val="24"/>
+          <w:szCs w:val="24"/>
+          <w:lang w:val="en-GB"/>
+        </w:rPr>
+      </w:pPr>
+      <w:r>
+        <w:rPr>
+          <w:b/>
+          <w:sz w:val="24"/>
+          <w:szCs w:val="24"/>
+          <w:lang w:val="en-GB"/>
+        </w:rPr>
+        <w:t>Go</w:t>
+      </w:r>
+      <w:r>
+        <w:rPr>
+          <w:b/>
+          <w:sz w:val="24"/>
+          <w:szCs w:val="24"/>
+          <w:lang w:val="en-GB"/>
+        </w:rPr>
+        <w:t xml:space="preserve"> </w:t>
+      </w:r>
+      <w:r>
+        <w:rPr>
+          <w:b/>
+          <w:sz w:val="24"/>
+          <w:szCs w:val="24"/>
+          <w:lang w:val="en-GB"/>
+        </w:rPr>
+        <w:t>to “System Admin” -&gt; “Manage Mobile App Settings”</w:t>
+      </w:r>
+    </w:p>
+    <w:p>
+      <w:pPr>
+        <w:widowControl w:val="0"/>
+        <w:autoSpaceDE w:val="0"/>
+        <w:autoSpaceDN w:val="0"/>
+        <w:adjustRightInd w:val="0"/>
+        <w:rPr>
+          <w:b/>
+          <w:sz w:val="24"/>
+          <w:szCs w:val="24"/>
+          <w:lang w:val="en-GB"/>
+        </w:rPr>
+      </w:pPr>
+    </w:p>
+    <w:p>
+      <w:pPr>
+        <w:widowControl w:val="0"/>
+        <w:autoSpaceDE w:val="0"/>
+        <w:autoSpaceDN w:val="0"/>
+        <w:adjustRightInd w:val="0"/>
+        <w:rPr>
+          <w:b/>
+          <w:sz w:val="24"/>
+          <w:szCs w:val="24"/>
+          <w:lang w:val="en-GB"/>
+        </w:rPr>
+      </w:pPr>
+      <w:r>
+        <w:rPr>
+          <w:b/>
+          <w:sz w:val="24"/>
+          <w:szCs w:val="24"/>
+          <w:lang w:val="en-GB"/>
+        </w:rPr>
+        <w:t xml:space="preserve">Select(add/edit) the SDK App with same APP key as that of your app </w:t>
+      </w:r>
+      <w:r>
+        <w:rPr>
+          <w:sz w:val="24"/>
+          <w:szCs w:val="24"/>
+          <w:lang w:val="en-GB"/>
+        </w:rPr>
+        <w:t>apiKey</w:t>
+      </w:r>
+      <w:r>
+        <w:rPr>
+          <w:b/>
+          <w:sz w:val="24"/>
+          <w:szCs w:val="24"/>
+          <w:lang w:val="en-GB"/>
+        </w:rPr>
+        <w:t xml:space="preserve"> key in Appconfig.json</w:t>
+      </w:r>
+    </w:p>
+    <w:p>
+      <w:pPr>
+        <w:widowControl w:val="0"/>
+        <w:autoSpaceDE w:val="0"/>
+        <w:autoSpaceDN w:val="0"/>
+        <w:adjustRightInd w:val="0"/>
+        <w:rPr>
+          <w:b/>
+          <w:sz w:val="24"/>
+          <w:szCs w:val="24"/>
+          <w:lang w:val="en-GB"/>
+        </w:rPr>
+      </w:pPr>
+      <w:r>
+        <w:rPr>
+          <w:b/>
+          <w:noProof/>
+          <w:sz w:val="24"/>
+          <w:szCs w:val="24"/>
+        </w:rPr>
+        <w:drawing>
+          <wp:inline distT="0" distB="0" distL="0" distR="0" wp14:anchorId="415C7B72" wp14:editId="0CB49031">
+            <wp:extent cx="5727700" cy="1041400"/>
+            <wp:effectExtent l="0" t="0" r="12700" b="0"/>
+            <wp:docPr id="4" name="Picture 4" descr="../../../../Desktop/Screen%20Shot%202017-11-13%20at%203.46.00%2"/>
+            <wp:cNvGraphicFramePr>
+              <a:graphicFrameLocks xmlns:a="http://schemas.openxmlformats.org/drawingml/2006/main" noChangeAspect="1"/>
+            </wp:cNvGraphicFramePr>
+            <a:graphic xmlns:a="http://schemas.openxmlformats.org/drawingml/2006/main">
+              <a:graphicData uri="http://schemas.openxmlformats.org/drawingml/2006/picture">
+                <pic:pic xmlns:pic="http://schemas.openxmlformats.org/drawingml/2006/picture">
+                  <pic:nvPicPr>
+                    <pic:cNvPr id="0" name="Picture 1" descr="../../../../Desktop/Screen%20Shot%202017-11-13%20at%203.46.00%2"/>
+                    <pic:cNvPicPr>
+                      <a:picLocks noChangeAspect="1" noChangeArrowheads="1"/>
+                    </pic:cNvPicPr>
+                  </pic:nvPicPr>
+                  <pic:blipFill>
+                    <a:blip r:embed="rId16">
+                      <a:extLst>
+                        <a:ext uri="{28A0092B-C50C-407E-A947-70E740481C1C}">
+                          <a14:useLocalDpi xmlns:a14="http://schemas.microsoft.com/office/drawing/2010/main" val="0"/>
+                        </a:ext>
+                      </a:extLst>
+                    </a:blip>
+                    <a:srcRect/>
+                    <a:stretch>
+                      <a:fillRect/>
+                    </a:stretch>
+                  </pic:blipFill>
+                  <pic:spPr bwMode="auto">
+                    <a:xfrm>
+                      <a:off x="0" y="0"/>
+                      <a:ext cx="5727700" cy="1041400"/>
+                    </a:xfrm>
+                    <a:prstGeom prst="rect">
+                      <a:avLst/>
+                    </a:prstGeom>
+                    <a:noFill/>
+                    <a:ln>
+                      <a:noFill/>
+                    </a:ln>
+                  </pic:spPr>
+                </pic:pic>
+              </a:graphicData>
+            </a:graphic>
+          </wp:inline>
+        </w:drawing>
+      </w:r>
+    </w:p>
+    <w:p>
+      <w:pPr>
+        <w:widowControl w:val="0"/>
+        <w:autoSpaceDE w:val="0"/>
+        <w:autoSpaceDN w:val="0"/>
+        <w:adjustRightInd w:val="0"/>
+        <w:ind w:left="1080"/>
+        <w:rPr>
+          <w:b/>
+          <w:sz w:val="24"/>
+          <w:szCs w:val="24"/>
+          <w:lang w:val="en-GB"/>
+        </w:rPr>
+      </w:pPr>
+    </w:p>
+    <w:p>
+      <w:pPr>
+        <w:widowControl w:val="0"/>
+        <w:autoSpaceDE w:val="0"/>
+        <w:autoSpaceDN w:val="0"/>
+        <w:adjustRightInd w:val="0"/>
+        <w:ind w:left="360"/>
+        <w:rPr>
+          <w:b/>
+          <w:sz w:val="24"/>
+          <w:szCs w:val="24"/>
+          <w:lang w:val="en-GB"/>
+        </w:rPr>
+      </w:pPr>
+    </w:p>
+    <w:p>
+      <w:pPr>
+        <w:widowControl w:val="0"/>
+        <w:autoSpaceDE w:val="0"/>
+        <w:autoSpaceDN w:val="0"/>
+        <w:adjustRightInd w:val="0"/>
+        <w:rPr>
+          <w:sz w:val="24"/>
+          <w:szCs w:val="24"/>
+          <w:lang w:val="en-GB"/>
+        </w:rPr>
+      </w:pPr>
+      <w:r>
+        <w:rPr>
+          <w:sz w:val="24"/>
+          <w:szCs w:val="24"/>
+          <w:lang w:val="en-GB"/>
+        </w:rPr>
+        <w:t xml:space="preserve">Provide </w:t>
+      </w:r>
+      <w:r>
+        <w:rPr>
+          <w:sz w:val="24"/>
+          <w:szCs w:val="24"/>
+          <w:lang w:val="en-GB"/>
+        </w:rPr>
+        <w:t>mandatory fields</w:t>
+      </w:r>
+      <w:r>
+        <w:rPr>
+          <w:sz w:val="24"/>
+          <w:szCs w:val="24"/>
+          <w:lang w:val="en-GB"/>
+        </w:rPr>
+        <w:t xml:space="preserve">, Application id(Android) , Play Store URL, Add Launch Scheme as </w:t>
+      </w:r>
+      <w:r>
+        <w:rPr>
+          <w:b/>
+          <w:sz w:val="24"/>
+          <w:szCs w:val="24"/>
+          <w:lang w:val="en-GB"/>
+        </w:rPr>
+        <w:t>“philips://telehealth.com”</w:t>
+      </w:r>
+      <w:r>
+        <w:rPr>
+          <w:sz w:val="24"/>
+          <w:szCs w:val="24"/>
+          <w:lang w:val="en-GB"/>
+        </w:rPr>
+        <w:t xml:space="preserve"> and SDK API Key as your App apiKey in Appconfig.json</w:t>
+      </w:r>
+    </w:p>
+    <w:p>
+      <w:pPr>
+        <w:widowControl w:val="0"/>
+        <w:autoSpaceDE w:val="0"/>
+        <w:autoSpaceDN w:val="0"/>
+        <w:adjustRightInd w:val="0"/>
+        <w:rPr>
+          <w:sz w:val="24"/>
+          <w:szCs w:val="24"/>
+          <w:lang w:val="en-GB"/>
+        </w:rPr>
+      </w:pPr>
+    </w:p>
+    <w:p>
+      <w:pPr>
+        <w:pStyle w:val="HTMLPreformatted"/>
+        <w:shd w:val="clear" w:color="auto" w:fill="FFFFFF"/>
+        <w:rPr>
+          <w:rFonts w:ascii="Menlo" w:hAnsi="Menlo" w:cs="Menlo"/>
+          <w:color w:val="000000"/>
+          <w:sz w:val="18"/>
+          <w:szCs w:val="18"/>
+        </w:rPr>
+      </w:pPr>
+      <w:r>
+        <w:rPr>
+          <w:rFonts w:ascii="Menlo" w:hAnsi="Menlo" w:cs="Menlo"/>
+          <w:b/>
+          <w:bCs/>
+          <w:color w:val="660E7A"/>
+          <w:sz w:val="18"/>
+          <w:szCs w:val="18"/>
+        </w:rPr>
+        <w:t>"ths"</w:t>
+      </w:r>
+      <w:r>
+        <w:rPr>
+          <w:rFonts w:ascii="Menlo" w:hAnsi="Menlo" w:cs="Menlo"/>
+          <w:color w:val="000000"/>
+          <w:sz w:val="18"/>
+          <w:szCs w:val="18"/>
+        </w:rPr>
+        <w:t>:{</w:t>
+      </w:r>
+      <w:r>
+        <w:rPr>
+          <w:rFonts w:ascii="Menlo" w:hAnsi="Menlo" w:cs="Menlo"/>
+          <w:color w:val="000000"/>
+          <w:sz w:val="18"/>
+          <w:szCs w:val="18"/>
+        </w:rPr>
+        <w:br/>
+        <w:t xml:space="preserve">  </w:t>
+      </w:r>
+      <w:r>
+        <w:rPr>
+          <w:rFonts w:ascii="Menlo" w:hAnsi="Menlo" w:cs="Menlo"/>
+          <w:b/>
+          <w:bCs/>
+          <w:color w:val="660E7A"/>
+          <w:sz w:val="18"/>
+          <w:szCs w:val="18"/>
+        </w:rPr>
+        <w:t>"apiKey"</w:t>
+      </w:r>
+      <w:r>
+        <w:rPr>
+          <w:rFonts w:ascii="Menlo" w:hAnsi="Menlo" w:cs="Menlo"/>
+          <w:color w:val="000000"/>
+          <w:sz w:val="18"/>
+          <w:szCs w:val="18"/>
+        </w:rPr>
+        <w:t>:</w:t>
+      </w:r>
+      <w:r>
+        <w:rPr>
+          <w:rFonts w:ascii="Menlo" w:hAnsi="Menlo" w:cs="Menlo"/>
+          <w:b/>
+          <w:bCs/>
+          <w:color w:val="008000"/>
+          <w:sz w:val="18"/>
+          <w:szCs w:val="18"/>
+        </w:rPr>
+        <w:t>"dc573250"</w:t>
+      </w:r>
+      <w:r>
+        <w:rPr>
+          <w:rFonts w:ascii="Menlo" w:hAnsi="Menlo" w:cs="Menlo"/>
+          <w:b/>
+          <w:bCs/>
+          <w:color w:val="008000"/>
+          <w:sz w:val="18"/>
+          <w:szCs w:val="18"/>
+        </w:rPr>
+        <w:br/>
+      </w:r>
+      <w:r>
+        <w:rPr>
+          <w:rFonts w:ascii="Menlo" w:hAnsi="Menlo" w:cs="Menlo"/>
+          <w:color w:val="000000"/>
+          <w:sz w:val="18"/>
+          <w:szCs w:val="18"/>
+        </w:rPr>
+        <w:t>}</w:t>
+      </w:r>
+    </w:p>
+    <w:p>
+      <w:pPr>
+        <w:pStyle w:val="HTMLPreformatted"/>
+        <w:shd w:val="clear" w:color="auto" w:fill="FFFFFF"/>
+        <w:rPr>
+          <w:rFonts w:ascii="Menlo" w:hAnsi="Menlo" w:cs="Menlo"/>
+          <w:color w:val="000000"/>
+          <w:sz w:val="18"/>
+          <w:szCs w:val="18"/>
+        </w:rPr>
+      </w:pPr>
+    </w:p>
+    <w:p>
+      <w:pPr>
+        <w:pStyle w:val="HTMLPreformatted"/>
+        <w:shd w:val="clear" w:color="auto" w:fill="FFFFFF"/>
+        <w:rPr>
+          <w:rFonts w:ascii="Menlo" w:hAnsi="Menlo" w:cs="Menlo"/>
+          <w:color w:val="000000"/>
+          <w:sz w:val="18"/>
+          <w:szCs w:val="18"/>
+        </w:rPr>
+      </w:pPr>
+      <w:r>
+        <w:rPr>
+          <w:rFonts w:ascii="Menlo" w:hAnsi="Menlo" w:cs="Menlo"/>
+          <w:color w:val="000000"/>
+          <w:sz w:val="18"/>
+          <w:szCs w:val="18"/>
+        </w:rPr>
+        <w:t>Now Appointment mail can be tested for launch of app.</w:t>
+      </w:r>
+    </w:p>
+    <w:p>
+      <w:pPr>
+        <w:pStyle w:val="HTMLPreformatted"/>
+        <w:shd w:val="clear" w:color="auto" w:fill="FFFFFF"/>
+        <w:rPr>
+          <w:rFonts w:ascii="Menlo" w:hAnsi="Menlo" w:cs="Menlo"/>
+          <w:color w:val="000000"/>
+          <w:sz w:val="18"/>
+          <w:szCs w:val="18"/>
+        </w:rPr>
+      </w:pPr>
+    </w:p>
+    <w:p>
+      <w:pPr>
+        <w:pStyle w:val="HTMLPreformatted"/>
+        <w:shd w:val="clear" w:color="auto" w:fill="FFFFFF"/>
+        <w:rPr>
+          <w:rFonts w:ascii="Menlo" w:hAnsi="Menlo" w:cs="Menlo"/>
+          <w:color w:val="000000"/>
+          <w:sz w:val="18"/>
+          <w:szCs w:val="18"/>
+        </w:rPr>
+      </w:pPr>
+      <w:r>
+        <w:rPr>
+          <w:rFonts w:ascii="Menlo" w:hAnsi="Menlo" w:cs="Menlo"/>
+          <w:color w:val="000000"/>
+          <w:sz w:val="18"/>
+          <w:szCs w:val="18"/>
+        </w:rPr>
+        <w:t xml:space="preserve">For reference: </w:t>
+      </w:r>
+      <w:hyperlink r:id="rId17" w:history="1">
+        <w:r>
+          <w:rPr>
+            <w:rStyle w:val="Hyperlink"/>
+            <w:rFonts w:ascii="Menlo" w:hAnsi="Menlo" w:cs="Menlo"/>
+            <w:sz w:val="18"/>
+            <w:szCs w:val="18"/>
+          </w:rPr>
+          <w:t>https://developer.android.com/training/app-links/deep-linking.html</w:t>
+        </w:r>
+      </w:hyperlink>
+    </w:p>
+    <w:p>
+      <w:pPr>
+        <w:pStyle w:val="HTMLPreformatted"/>
+        <w:shd w:val="clear" w:color="auto" w:fill="FFFFFF"/>
+        <w:rPr>
+          <w:rFonts w:ascii="Menlo" w:hAnsi="Menlo" w:cs="Menlo"/>
+          <w:color w:val="000000"/>
+          <w:sz w:val="18"/>
+          <w:szCs w:val="18"/>
+        </w:rPr>
+      </w:pPr>
+      <w:bookmarkStart w:id="18" w:name="_GoBack"/>
+      <w:bookmarkEnd w:id="18"/>
+    </w:p>
+    <w:p>
+      <w:pPr>
+        <w:widowControl w:val="0"/>
+        <w:autoSpaceDE w:val="0"/>
+        <w:autoSpaceDN w:val="0"/>
+        <w:adjustRightInd w:val="0"/>
+        <w:rPr>
+          <w:sz w:val="24"/>
+          <w:szCs w:val="24"/>
+          <w:lang w:val="en-GB"/>
+        </w:rPr>
+      </w:pPr>
+    </w:p>
+    <w:p>
+      <w:pPr>
+        <w:widowControl w:val="0"/>
+        <w:autoSpaceDE w:val="0"/>
+        <w:autoSpaceDN w:val="0"/>
+        <w:adjustRightInd w:val="0"/>
+        <w:rPr>
+          <w:sz w:val="24"/>
+          <w:szCs w:val="24"/>
+          <w:lang w:val="en-GB"/>
+        </w:rPr>
+      </w:pPr>
+    </w:p>
+    <w:p>
+      <w:pPr>
+        <w:widowControl w:val="0"/>
+        <w:autoSpaceDE w:val="0"/>
+        <w:autoSpaceDN w:val="0"/>
+        <w:adjustRightInd w:val="0"/>
+        <w:rPr>
+          <w:sz w:val="24"/>
+          <w:szCs w:val="24"/>
+          <w:lang w:val="en-GB"/>
+        </w:rPr>
+      </w:pPr>
+      <w:r>
+        <w:rPr>
+          <w:noProof/>
+          <w:sz w:val="24"/>
+          <w:szCs w:val="24"/>
+        </w:rPr>
+        <w:lastRenderedPageBreak/>
+        <w:drawing>
+          <wp:inline distT="0" distB="0" distL="0" distR="0" wp14:anchorId="6FCFDBE2" wp14:editId="31DF6C25">
+            <wp:extent cx="5727700" cy="4114800"/>
+            <wp:effectExtent l="0" t="0" r="12700" b="0"/>
+            <wp:docPr id="7" name="Picture 7" descr="../../../../Desktop/Screen%20Shot%202017-11-13%20at%203.50.53%2"/>
+            <wp:cNvGraphicFramePr>
+              <a:graphicFrameLocks xmlns:a="http://schemas.openxmlformats.org/drawingml/2006/main" noChangeAspect="1"/>
+            </wp:cNvGraphicFramePr>
+            <a:graphic xmlns:a="http://schemas.openxmlformats.org/drawingml/2006/main">
+              <a:graphicData uri="http://schemas.openxmlformats.org/drawingml/2006/picture">
+                <pic:pic xmlns:pic="http://schemas.openxmlformats.org/drawingml/2006/picture">
+                  <pic:nvPicPr>
+                    <pic:cNvPr id="0" name="Picture 3" descr="../../../../Desktop/Screen%20Shot%202017-11-13%20at%203.50.53%2"/>
+                    <pic:cNvPicPr>
+                      <a:picLocks noChangeAspect="1" noChangeArrowheads="1"/>
+                    </pic:cNvPicPr>
+                  </pic:nvPicPr>
+                  <pic:blipFill>
+                    <a:blip r:embed="rId18">
+                      <a:extLst>
+                        <a:ext uri="{28A0092B-C50C-407E-A947-70E740481C1C}">
+                          <a14:useLocalDpi xmlns:a14="http://schemas.microsoft.com/office/drawing/2010/main" val="0"/>
+                        </a:ext>
+                      </a:extLst>
+                    </a:blip>
+                    <a:srcRect/>
+                    <a:stretch>
+                      <a:fillRect/>
+                    </a:stretch>
+                  </pic:blipFill>
+                  <pic:spPr bwMode="auto">
+                    <a:xfrm>
+                      <a:off x="0" y="0"/>
+                      <a:ext cx="5727700" cy="4114800"/>
+                    </a:xfrm>
+                    <a:prstGeom prst="rect">
+                      <a:avLst/>
+                    </a:prstGeom>
+                    <a:noFill/>
+                    <a:ln>
+                      <a:noFill/>
+                    </a:ln>
+                  </pic:spPr>
+                </pic:pic>
+              </a:graphicData>
+            </a:graphic>
+          </wp:inline>
+        </w:drawing>
+      </w:r>
+    </w:p>
+    <w:p>
+      <w:pPr>
+        <w:widowControl w:val="0"/>
+        <w:autoSpaceDE w:val="0"/>
+        <w:autoSpaceDN w:val="0"/>
+        <w:adjustRightInd w:val="0"/>
+        <w:rPr>
+          <w:sz w:val="24"/>
+          <w:szCs w:val="24"/>
+          <w:lang w:val="en-GB"/>
+        </w:rPr>
+      </w:pPr>
+    </w:p>
     <w:sectPr>
-      <w:headerReference w:type="default" r:id="rId15"/>
-      <w:footerReference w:type="default" r:id="rId16"/>
+      <w:headerReference w:type="default" r:id="rId19"/>
+      <w:footerReference w:type="default" r:id="rId20"/>
       <w:pgSz w:w="11909" w:h="16834" w:code="9"/>
       <w:pgMar w:top="1440" w:right="1440" w:bottom="1440" w:left="1440" w:header="720" w:footer="720" w:gutter="0"/>
       <w:cols w:space="720"/>
@@ -5668,7 +6210,7 @@
 </file>
 
 <file path=word/endnotes.xml><?xml version="1.0" encoding="utf-8"?>
-<w:endnotes xmlns:wpc="http://schemas.microsoft.com/office/word/2010/wordprocessingCanvas" xmlns:mc="http://schemas.openxmlformats.org/markup-compatibility/2006" xmlns:o="urn:schemas-microsoft-com:office:office" xmlns:r="http://schemas.openxmlformats.org/officeDocument/2006/relationships" xmlns:m="http://schemas.openxmlformats.org/officeDocument/2006/math" xmlns:v="urn:schemas-microsoft-com:vml" xmlns:wp14="http://schemas.microsoft.com/office/word/2010/wordprocessingDrawing" xmlns:wp="http://schemas.openxmlformats.org/drawingml/2006/wordprocessingDrawing" xmlns:w10="urn:schemas-microsoft-com:office:word" xmlns:w="http://schemas.openxmlformats.org/wordprocessingml/2006/main" xmlns:w14="http://schemas.microsoft.com/office/word/2010/wordml" xmlns:w15="http://schemas.microsoft.com/office/word/2012/wordml" xmlns:wpg="http://schemas.microsoft.com/office/word/2010/wordprocessingGroup" xmlns:wpi="http://schemas.microsoft.com/office/word/2010/wordprocessingInk" xmlns:wne="http://schemas.microsoft.com/office/word/2006/wordml" xmlns:wps="http://schemas.microsoft.com/office/word/2010/wordprocessingShape" mc:Ignorable="w14 w15 wp14">
+<w:endnotes xmlns:wpc="http://schemas.microsoft.com/office/word/2010/wordprocessingCanvas" xmlns:mo="http://schemas.microsoft.com/office/mac/office/2008/main" xmlns:mc="http://schemas.openxmlformats.org/markup-compatibility/2006" xmlns:mv="urn:schemas-microsoft-com:mac:vml" xmlns:o="urn:schemas-microsoft-com:office:office" xmlns:r="http://schemas.openxmlformats.org/officeDocument/2006/relationships" xmlns:m="http://schemas.openxmlformats.org/officeDocument/2006/math" xmlns:v="urn:schemas-microsoft-com:vml" xmlns:wp14="http://schemas.microsoft.com/office/word/2010/wordprocessingDrawing" xmlns:wp="http://schemas.openxmlformats.org/drawingml/2006/wordprocessingDrawing" xmlns:w10="urn:schemas-microsoft-com:office:word" xmlns:w="http://schemas.openxmlformats.org/wordprocessingml/2006/main" xmlns:w14="http://schemas.microsoft.com/office/word/2010/wordml" xmlns:w15="http://schemas.microsoft.com/office/word/2012/wordml" xmlns:wpg="http://schemas.microsoft.com/office/word/2010/wordprocessingGroup" xmlns:wpi="http://schemas.microsoft.com/office/word/2010/wordprocessingInk" xmlns:wne="http://schemas.microsoft.com/office/word/2006/wordml" xmlns:wps="http://schemas.microsoft.com/office/word/2010/wordprocessingShape" mc:Ignorable="w14 w15 wp14">
   <w:endnote w:type="separator" w:id="-1">
     <w:p>
       <w:r>
@@ -5687,7 +6229,7 @@
 </file>
 
 <file path=word/footer1.xml><?xml version="1.0" encoding="utf-8"?>
-<w:ftr xmlns:wpc="http://schemas.microsoft.com/office/word/2010/wordprocessingCanvas" xmlns:mc="http://schemas.openxmlformats.org/markup-compatibility/2006" xmlns:o="urn:schemas-microsoft-com:office:office" xmlns:r="http://schemas.openxmlformats.org/officeDocument/2006/relationships" xmlns:m="http://schemas.openxmlformats.org/officeDocument/2006/math" xmlns:v="urn:schemas-microsoft-com:vml" xmlns:wp14="http://schemas.microsoft.com/office/word/2010/wordprocessingDrawing" xmlns:wp="http://schemas.openxmlformats.org/drawingml/2006/wordprocessingDrawing" xmlns:w10="urn:schemas-microsoft-com:office:word" xmlns:w="http://schemas.openxmlformats.org/wordprocessingml/2006/main" xmlns:w14="http://schemas.microsoft.com/office/word/2010/wordml" xmlns:w15="http://schemas.microsoft.com/office/word/2012/wordml" xmlns:wpg="http://schemas.microsoft.com/office/word/2010/wordprocessingGroup" xmlns:wpi="http://schemas.microsoft.com/office/word/2010/wordprocessingInk" xmlns:wne="http://schemas.microsoft.com/office/word/2006/wordml" xmlns:wps="http://schemas.microsoft.com/office/word/2010/wordprocessingShape" mc:Ignorable="w14 w15 wp14">
+<w:ftr xmlns:wpc="http://schemas.microsoft.com/office/word/2010/wordprocessingCanvas" xmlns:mo="http://schemas.microsoft.com/office/mac/office/2008/main" xmlns:mc="http://schemas.openxmlformats.org/markup-compatibility/2006" xmlns:mv="urn:schemas-microsoft-com:mac:vml" xmlns:o="urn:schemas-microsoft-com:office:office" xmlns:r="http://schemas.openxmlformats.org/officeDocument/2006/relationships" xmlns:m="http://schemas.openxmlformats.org/officeDocument/2006/math" xmlns:v="urn:schemas-microsoft-com:vml" xmlns:wp14="http://schemas.microsoft.com/office/word/2010/wordprocessingDrawing" xmlns:wp="http://schemas.openxmlformats.org/drawingml/2006/wordprocessingDrawing" xmlns:w10="urn:schemas-microsoft-com:office:word" xmlns:w="http://schemas.openxmlformats.org/wordprocessingml/2006/main" xmlns:w14="http://schemas.microsoft.com/office/word/2010/wordml" xmlns:w15="http://schemas.microsoft.com/office/word/2012/wordml" xmlns:wpg="http://schemas.microsoft.com/office/word/2010/wordprocessingGroup" xmlns:wpi="http://schemas.microsoft.com/office/word/2010/wordprocessingInk" xmlns:wne="http://schemas.microsoft.com/office/word/2006/wordml" xmlns:wps="http://schemas.microsoft.com/office/word/2010/wordprocessingShape" mc:Ignorable="w14 w15 wp14">
   <w:p>
     <w:pPr>
       <w:pStyle w:val="Footer"/>
@@ -5889,7 +6431,7 @@
 </file>
 
 <file path=word/footnotes.xml><?xml version="1.0" encoding="utf-8"?>
-<w:footnotes xmlns:wpc="http://schemas.microsoft.com/office/word/2010/wordprocessingCanvas" xmlns:mc="http://schemas.openxmlformats.org/markup-compatibility/2006" xmlns:o="urn:schemas-microsoft-com:office:office" xmlns:r="http://schemas.openxmlformats.org/officeDocument/2006/relationships" xmlns:m="http://schemas.openxmlformats.org/officeDocument/2006/math" xmlns:v="urn:schemas-microsoft-com:vml" xmlns:wp14="http://schemas.microsoft.com/office/word/2010/wordprocessingDrawing" xmlns:wp="http://schemas.openxmlformats.org/drawingml/2006/wordprocessingDrawing" xmlns:w10="urn:schemas-microsoft-com:office:word" xmlns:w="http://schemas.openxmlformats.org/wordprocessingml/2006/main" xmlns:w14="http://schemas.microsoft.com/office/word/2010/wordml" xmlns:w15="http://schemas.microsoft.com/office/word/2012/wordml" xmlns:wpg="http://schemas.microsoft.com/office/word/2010/wordprocessingGroup" xmlns:wpi="http://schemas.microsoft.com/office/word/2010/wordprocessingInk" xmlns:wne="http://schemas.microsoft.com/office/word/2006/wordml" xmlns:wps="http://schemas.microsoft.com/office/word/2010/wordprocessingShape" mc:Ignorable="w14 w15 wp14">
+<w:footnotes xmlns:wpc="http://schemas.microsoft.com/office/word/2010/wordprocessingCanvas" xmlns:mo="http://schemas.microsoft.com/office/mac/office/2008/main" xmlns:mc="http://schemas.openxmlformats.org/markup-compatibility/2006" xmlns:mv="urn:schemas-microsoft-com:mac:vml" xmlns:o="urn:schemas-microsoft-com:office:office" xmlns:r="http://schemas.openxmlformats.org/officeDocument/2006/relationships" xmlns:m="http://schemas.openxmlformats.org/officeDocument/2006/math" xmlns:v="urn:schemas-microsoft-com:vml" xmlns:wp14="http://schemas.microsoft.com/office/word/2010/wordprocessingDrawing" xmlns:wp="http://schemas.openxmlformats.org/drawingml/2006/wordprocessingDrawing" xmlns:w10="urn:schemas-microsoft-com:office:word" xmlns:w="http://schemas.openxmlformats.org/wordprocessingml/2006/main" xmlns:w14="http://schemas.microsoft.com/office/word/2010/wordml" xmlns:w15="http://schemas.microsoft.com/office/word/2012/wordml" xmlns:wpg="http://schemas.microsoft.com/office/word/2010/wordprocessingGroup" xmlns:wpi="http://schemas.microsoft.com/office/word/2010/wordprocessingInk" xmlns:wne="http://schemas.microsoft.com/office/word/2006/wordml" xmlns:wps="http://schemas.microsoft.com/office/word/2010/wordprocessingShape" mc:Ignorable="w14 w15 wp14">
   <w:footnote w:type="separator" w:id="-1">
     <w:p>
       <w:r>
@@ -5908,7 +6450,7 @@
 </file>
 
 <file path=word/header1.xml><?xml version="1.0" encoding="utf-8"?>
-<w:hdr xmlns:wpc="http://schemas.microsoft.com/office/word/2010/wordprocessingCanvas" xmlns:mc="http://schemas.openxmlformats.org/markup-compatibility/2006" xmlns:o="urn:schemas-microsoft-com:office:office" xmlns:r="http://schemas.openxmlformats.org/officeDocument/2006/relationships" xmlns:m="http://schemas.openxmlformats.org/officeDocument/2006/math" xmlns:v="urn:schemas-microsoft-com:vml" xmlns:wp14="http://schemas.microsoft.com/office/word/2010/wordprocessingDrawing" xmlns:wp="http://schemas.openxmlformats.org/drawingml/2006/wordprocessingDrawing" xmlns:w10="urn:schemas-microsoft-com:office:word" xmlns:w="http://schemas.openxmlformats.org/wordprocessingml/2006/main" xmlns:w14="http://schemas.microsoft.com/office/word/2010/wordml" xmlns:w15="http://schemas.microsoft.com/office/word/2012/wordml" xmlns:wpg="http://schemas.microsoft.com/office/word/2010/wordprocessingGroup" xmlns:wpi="http://schemas.microsoft.com/office/word/2010/wordprocessingInk" xmlns:wne="http://schemas.microsoft.com/office/word/2006/wordml" xmlns:wps="http://schemas.microsoft.com/office/word/2010/wordprocessingShape" mc:Ignorable="w14 w15 wp14">
+<w:hdr xmlns:wpc="http://schemas.microsoft.com/office/word/2010/wordprocessingCanvas" xmlns:mo="http://schemas.microsoft.com/office/mac/office/2008/main" xmlns:mc="http://schemas.openxmlformats.org/markup-compatibility/2006" xmlns:mv="urn:schemas-microsoft-com:mac:vml" xmlns:o="urn:schemas-microsoft-com:office:office" xmlns:r="http://schemas.openxmlformats.org/officeDocument/2006/relationships" xmlns:m="http://schemas.openxmlformats.org/officeDocument/2006/math" xmlns:v="urn:schemas-microsoft-com:vml" xmlns:wp14="http://schemas.microsoft.com/office/word/2010/wordprocessingDrawing" xmlns:wp="http://schemas.openxmlformats.org/drawingml/2006/wordprocessingDrawing" xmlns:w10="urn:schemas-microsoft-com:office:word" xmlns:w="http://schemas.openxmlformats.org/wordprocessingml/2006/main" xmlns:w14="http://schemas.microsoft.com/office/word/2010/wordml" xmlns:w15="http://schemas.microsoft.com/office/word/2012/wordml" xmlns:wpg="http://schemas.microsoft.com/office/word/2010/wordprocessingGroup" xmlns:wpi="http://schemas.microsoft.com/office/word/2010/wordprocessingInk" xmlns:wne="http://schemas.microsoft.com/office/word/2006/wordml" xmlns:wps="http://schemas.microsoft.com/office/word/2010/wordprocessingShape" mc:Ignorable="w14 w15 wp14">
   <w:p>
     <w:pPr>
       <w:pStyle w:val="Header"/>
@@ -5921,8 +6463,8 @@
 </file>
 
 <file path=word/numbering.xml><?xml version="1.0" encoding="utf-8"?>
-<w:numbering xmlns:wpc="http://schemas.microsoft.com/office/word/2010/wordprocessingCanvas" xmlns:mc="http://schemas.openxmlformats.org/markup-compatibility/2006" xmlns:o="urn:schemas-microsoft-com:office:office" xmlns:r="http://schemas.openxmlformats.org/officeDocument/2006/relationships" xmlns:m="http://schemas.openxmlformats.org/officeDocument/2006/math" xmlns:v="urn:schemas-microsoft-com:vml" xmlns:wp14="http://schemas.microsoft.com/office/word/2010/wordprocessingDrawing" xmlns:wp="http://schemas.openxmlformats.org/drawingml/2006/wordprocessingDrawing" xmlns:w10="urn:schemas-microsoft-com:office:word" xmlns:w="http://schemas.openxmlformats.org/wordprocessingml/2006/main" xmlns:w14="http://schemas.microsoft.com/office/word/2010/wordml" xmlns:w15="http://schemas.microsoft.com/office/word/2012/wordml" xmlns:wpg="http://schemas.microsoft.com/office/word/2010/wordprocessingGroup" xmlns:wpi="http://schemas.microsoft.com/office/word/2010/wordprocessingInk" xmlns:wne="http://schemas.microsoft.com/office/word/2006/wordml" xmlns:wps="http://schemas.microsoft.com/office/word/2010/wordprocessingShape" mc:Ignorable="w14 w15 wp14">
-  <w:abstractNum w:abstractNumId="0" w15:restartNumberingAfterBreak="0">
+<w:numbering xmlns:wpc="http://schemas.microsoft.com/office/word/2010/wordprocessingCanvas" xmlns:mo="http://schemas.microsoft.com/office/mac/office/2008/main" xmlns:mc="http://schemas.openxmlformats.org/markup-compatibility/2006" xmlns:mv="urn:schemas-microsoft-com:mac:vml" xmlns:o="urn:schemas-microsoft-com:office:office" xmlns:r="http://schemas.openxmlformats.org/officeDocument/2006/relationships" xmlns:m="http://schemas.openxmlformats.org/officeDocument/2006/math" xmlns:v="urn:schemas-microsoft-com:vml" xmlns:wp14="http://schemas.microsoft.com/office/word/2010/wordprocessingDrawing" xmlns:wp="http://schemas.openxmlformats.org/drawingml/2006/wordprocessingDrawing" xmlns:w10="urn:schemas-microsoft-com:office:word" xmlns:w="http://schemas.openxmlformats.org/wordprocessingml/2006/main" xmlns:w14="http://schemas.microsoft.com/office/word/2010/wordml" xmlns:w15="http://schemas.microsoft.com/office/word/2012/wordml" xmlns:wpg="http://schemas.microsoft.com/office/word/2010/wordprocessingGroup" xmlns:wpi="http://schemas.microsoft.com/office/word/2010/wordprocessingInk" xmlns:wne="http://schemas.microsoft.com/office/word/2006/wordml" xmlns:wps="http://schemas.microsoft.com/office/word/2010/wordprocessingShape" mc:Ignorable="w14 w15 wp14">
+  <w:abstractNum w:abstractNumId="0">
     <w:nsid w:val="074D47FE"/>
     <w:multiLevelType w:val="hybridMultilevel"/>
     <w:tmpl w:val="620A7400"/>
@@ -6008,7 +6550,7 @@
       </w:pPr>
     </w:lvl>
   </w:abstractNum>
-  <w:abstractNum w:abstractNumId="1" w15:restartNumberingAfterBreak="0">
+  <w:abstractNum w:abstractNumId="1">
     <w:nsid w:val="09872326"/>
     <w:multiLevelType w:val="hybridMultilevel"/>
     <w:tmpl w:val="389C32B4"/>
@@ -6094,7 +6636,7 @@
       </w:pPr>
     </w:lvl>
   </w:abstractNum>
-  <w:abstractNum w:abstractNumId="2" w15:restartNumberingAfterBreak="0">
+  <w:abstractNum w:abstractNumId="2">
     <w:nsid w:val="0C6D6038"/>
     <w:multiLevelType w:val="hybridMultilevel"/>
     <w:tmpl w:val="1B864E9A"/>
@@ -6180,7 +6722,7 @@
       </w:pPr>
     </w:lvl>
   </w:abstractNum>
-  <w:abstractNum w:abstractNumId="3" w15:restartNumberingAfterBreak="0">
+  <w:abstractNum w:abstractNumId="3">
     <w:nsid w:val="132526BE"/>
     <w:multiLevelType w:val="hybridMultilevel"/>
     <w:tmpl w:val="94FA9DB0"/>
@@ -6266,7 +6808,7 @@
       </w:pPr>
     </w:lvl>
   </w:abstractNum>
-  <w:abstractNum w:abstractNumId="4" w15:restartNumberingAfterBreak="0">
+  <w:abstractNum w:abstractNumId="4">
     <w:nsid w:val="174E4D26"/>
     <w:multiLevelType w:val="hybridMultilevel"/>
     <w:tmpl w:val="A404A93C"/>
@@ -6352,7 +6894,7 @@
       </w:pPr>
     </w:lvl>
   </w:abstractNum>
-  <w:abstractNum w:abstractNumId="5" w15:restartNumberingAfterBreak="0">
+  <w:abstractNum w:abstractNumId="5">
     <w:nsid w:val="25F324CA"/>
     <w:multiLevelType w:val="hybridMultilevel"/>
     <w:tmpl w:val="3D4E33E2"/>
@@ -6438,7 +6980,7 @@
       </w:pPr>
     </w:lvl>
   </w:abstractNum>
-  <w:abstractNum w:abstractNumId="6" w15:restartNumberingAfterBreak="0">
+  <w:abstractNum w:abstractNumId="6">
     <w:nsid w:val="271F0C17"/>
     <w:multiLevelType w:val="hybridMultilevel"/>
     <w:tmpl w:val="126AB57E"/>
@@ -6524,7 +7066,7 @@
       </w:pPr>
     </w:lvl>
   </w:abstractNum>
-  <w:abstractNum w:abstractNumId="7" w15:restartNumberingAfterBreak="0">
+  <w:abstractNum w:abstractNumId="7">
     <w:nsid w:val="2A682456"/>
     <w:multiLevelType w:val="hybridMultilevel"/>
     <w:tmpl w:val="A404A93C"/>
@@ -6610,7 +7152,7 @@
       </w:pPr>
     </w:lvl>
   </w:abstractNum>
-  <w:abstractNum w:abstractNumId="8" w15:restartNumberingAfterBreak="0">
+  <w:abstractNum w:abstractNumId="8">
     <w:nsid w:val="2B134395"/>
     <w:multiLevelType w:val="hybridMultilevel"/>
     <w:tmpl w:val="389C32B4"/>
@@ -6696,7 +7238,7 @@
       </w:pPr>
     </w:lvl>
   </w:abstractNum>
-  <w:abstractNum w:abstractNumId="9" w15:restartNumberingAfterBreak="0">
+  <w:abstractNum w:abstractNumId="9">
     <w:nsid w:val="2C271DEF"/>
     <w:multiLevelType w:val="hybridMultilevel"/>
     <w:tmpl w:val="5E2E8CAE"/>
@@ -6785,7 +7327,7 @@
       </w:pPr>
     </w:lvl>
   </w:abstractNum>
-  <w:abstractNum w:abstractNumId="10" w15:restartNumberingAfterBreak="0">
+  <w:abstractNum w:abstractNumId="10">
     <w:nsid w:val="33A21D30"/>
     <w:multiLevelType w:val="hybridMultilevel"/>
     <w:tmpl w:val="126AB57E"/>
@@ -6871,7 +7413,7 @@
       </w:pPr>
     </w:lvl>
   </w:abstractNum>
-  <w:abstractNum w:abstractNumId="11" w15:restartNumberingAfterBreak="0">
+  <w:abstractNum w:abstractNumId="11">
     <w:nsid w:val="372E205B"/>
     <w:multiLevelType w:val="hybridMultilevel"/>
     <w:tmpl w:val="8ED65512"/>
@@ -6957,7 +7499,7 @@
       </w:pPr>
     </w:lvl>
   </w:abstractNum>
-  <w:abstractNum w:abstractNumId="12" w15:restartNumberingAfterBreak="0">
+  <w:abstractNum w:abstractNumId="12">
     <w:nsid w:val="3C6F35C1"/>
     <w:multiLevelType w:val="hybridMultilevel"/>
     <w:tmpl w:val="D03C1B8A"/>
@@ -7043,7 +7585,7 @@
       </w:pPr>
     </w:lvl>
   </w:abstractNum>
-  <w:abstractNum w:abstractNumId="13" w15:restartNumberingAfterBreak="0">
+  <w:abstractNum w:abstractNumId="13">
     <w:nsid w:val="42671B05"/>
     <w:multiLevelType w:val="hybridMultilevel"/>
     <w:tmpl w:val="A70AA910"/>
@@ -7129,7 +7671,7 @@
       </w:pPr>
     </w:lvl>
   </w:abstractNum>
-  <w:abstractNum w:abstractNumId="14" w15:restartNumberingAfterBreak="0">
+  <w:abstractNum w:abstractNumId="14">
     <w:nsid w:val="43BC51F7"/>
     <w:multiLevelType w:val="hybridMultilevel"/>
     <w:tmpl w:val="1B864E9A"/>
@@ -7215,7 +7757,96 @@
       </w:pPr>
     </w:lvl>
   </w:abstractNum>
-  <w:abstractNum w:abstractNumId="15" w15:restartNumberingAfterBreak="0">
+  <w:abstractNum w:abstractNumId="15">
+    <w:nsid w:val="44786C51"/>
+    <w:multiLevelType w:val="hybridMultilevel"/>
+    <w:tmpl w:val="4F46C3CC"/>
+    <w:lvl w:ilvl="0" w:tplc="0409000F">
+      <w:start w:val="1"/>
+      <w:numFmt w:val="decimal"/>
+      <w:lvlText w:val="%1."/>
+      <w:lvlJc w:val="left"/>
+      <w:pPr>
+        <w:ind w:left="720" w:hanging="360"/>
+      </w:pPr>
+      <w:rPr>
+        <w:rFonts w:hint="default"/>
+      </w:rPr>
+    </w:lvl>
+    <w:lvl w:ilvl="1" w:tplc="04090019" w:tentative="1">
+      <w:start w:val="1"/>
+      <w:numFmt w:val="lowerLetter"/>
+      <w:lvlText w:val="%2."/>
+      <w:lvlJc w:val="left"/>
+      <w:pPr>
+        <w:ind w:left="1440" w:hanging="360"/>
+      </w:pPr>
+    </w:lvl>
+    <w:lvl w:ilvl="2" w:tplc="0409001B" w:tentative="1">
+      <w:start w:val="1"/>
+      <w:numFmt w:val="lowerRoman"/>
+      <w:lvlText w:val="%3."/>
+      <w:lvlJc w:val="right"/>
+      <w:pPr>
+        <w:ind w:left="2160" w:hanging="180"/>
+      </w:pPr>
+    </w:lvl>
+    <w:lvl w:ilvl="3" w:tplc="0409000F" w:tentative="1">
+      <w:start w:val="1"/>
+      <w:numFmt w:val="decimal"/>
+      <w:lvlText w:val="%4."/>
+      <w:lvlJc w:val="left"/>
+      <w:pPr>
+        <w:ind w:left="2880" w:hanging="360"/>
+      </w:pPr>
+    </w:lvl>
+    <w:lvl w:ilvl="4" w:tplc="04090019" w:tentative="1">
+      <w:start w:val="1"/>
+      <w:numFmt w:val="lowerLetter"/>
+      <w:lvlText w:val="%5."/>
+      <w:lvlJc w:val="left"/>
+      <w:pPr>
+        <w:ind w:left="3600" w:hanging="360"/>
+      </w:pPr>
+    </w:lvl>
+    <w:lvl w:ilvl="5" w:tplc="0409001B" w:tentative="1">
+      <w:start w:val="1"/>
+      <w:numFmt w:val="lowerRoman"/>
+      <w:lvlText w:val="%6."/>
+      <w:lvlJc w:val="right"/>
+      <w:pPr>
+        <w:ind w:left="4320" w:hanging="180"/>
+      </w:pPr>
+    </w:lvl>
+    <w:lvl w:ilvl="6" w:tplc="0409000F" w:tentative="1">
+      <w:start w:val="1"/>
+      <w:numFmt w:val="decimal"/>
+      <w:lvlText w:val="%7."/>
+      <w:lvlJc w:val="left"/>
+      <w:pPr>
+        <w:ind w:left="5040" w:hanging="360"/>
+      </w:pPr>
+    </w:lvl>
+    <w:lvl w:ilvl="7" w:tplc="04090019" w:tentative="1">
+      <w:start w:val="1"/>
+      <w:numFmt w:val="lowerLetter"/>
+      <w:lvlText w:val="%8."/>
+      <w:lvlJc w:val="left"/>
+      <w:pPr>
+        <w:ind w:left="5760" w:hanging="360"/>
+      </w:pPr>
+    </w:lvl>
+    <w:lvl w:ilvl="8" w:tplc="0409001B" w:tentative="1">
+      <w:start w:val="1"/>
+      <w:numFmt w:val="lowerRoman"/>
+      <w:lvlText w:val="%9."/>
+      <w:lvlJc w:val="right"/>
+      <w:pPr>
+        <w:ind w:left="6480" w:hanging="180"/>
+      </w:pPr>
+    </w:lvl>
+  </w:abstractNum>
+  <w:abstractNum w:abstractNumId="16">
     <w:nsid w:val="47B07220"/>
     <w:multiLevelType w:val="hybridMultilevel"/>
     <w:tmpl w:val="389C32B4"/>
@@ -7301,7 +7932,7 @@
       </w:pPr>
     </w:lvl>
   </w:abstractNum>
-  <w:abstractNum w:abstractNumId="16" w15:restartNumberingAfterBreak="0">
+  <w:abstractNum w:abstractNumId="17">
     <w:nsid w:val="513D60F0"/>
     <w:multiLevelType w:val="hybridMultilevel"/>
     <w:tmpl w:val="5D5C1B98"/>
@@ -7390,7 +8021,7 @@
       </w:pPr>
     </w:lvl>
   </w:abstractNum>
-  <w:abstractNum w:abstractNumId="17" w15:restartNumberingAfterBreak="0">
+  <w:abstractNum w:abstractNumId="18">
     <w:nsid w:val="51D814B2"/>
     <w:multiLevelType w:val="hybridMultilevel"/>
     <w:tmpl w:val="8ED65512"/>
@@ -7476,7 +8107,7 @@
       </w:pPr>
     </w:lvl>
   </w:abstractNum>
-  <w:abstractNum w:abstractNumId="18" w15:restartNumberingAfterBreak="0">
+  <w:abstractNum w:abstractNumId="19">
     <w:nsid w:val="57465522"/>
     <w:multiLevelType w:val="hybridMultilevel"/>
     <w:tmpl w:val="79FADDB2"/>
@@ -7565,7 +8196,7 @@
       </w:pPr>
     </w:lvl>
   </w:abstractNum>
-  <w:abstractNum w:abstractNumId="19" w15:restartNumberingAfterBreak="0">
+  <w:abstractNum w:abstractNumId="20">
     <w:nsid w:val="5F9A69D8"/>
     <w:multiLevelType w:val="hybridMultilevel"/>
     <w:tmpl w:val="40264EF0"/>
@@ -7651,7 +8282,7 @@
       </w:pPr>
     </w:lvl>
   </w:abstractNum>
-  <w:abstractNum w:abstractNumId="20" w15:restartNumberingAfterBreak="0">
+  <w:abstractNum w:abstractNumId="21">
     <w:nsid w:val="684E3371"/>
     <w:multiLevelType w:val="hybridMultilevel"/>
     <w:tmpl w:val="1B864E9A"/>
@@ -7737,7 +8368,7 @@
       </w:pPr>
     </w:lvl>
   </w:abstractNum>
-  <w:abstractNum w:abstractNumId="21" w15:restartNumberingAfterBreak="0">
+  <w:abstractNum w:abstractNumId="22">
     <w:nsid w:val="6882170C"/>
     <w:multiLevelType w:val="hybridMultilevel"/>
     <w:tmpl w:val="B3DA5E6E"/>
@@ -7823,7 +8454,96 @@
       </w:pPr>
     </w:lvl>
   </w:abstractNum>
-  <w:abstractNum w:abstractNumId="22" w15:restartNumberingAfterBreak="0">
+  <w:abstractNum w:abstractNumId="23">
+    <w:nsid w:val="6CC3392F"/>
+    <w:multiLevelType w:val="hybridMultilevel"/>
+    <w:tmpl w:val="5152395C"/>
+    <w:lvl w:ilvl="0" w:tplc="45A410C2">
+      <w:start w:val="1"/>
+      <w:numFmt w:val="lowerLetter"/>
+      <w:lvlText w:val="%1)"/>
+      <w:lvlJc w:val="left"/>
+      <w:pPr>
+        <w:ind w:left="1080" w:hanging="360"/>
+      </w:pPr>
+      <w:rPr>
+        <w:rFonts w:hint="default"/>
+      </w:rPr>
+    </w:lvl>
+    <w:lvl w:ilvl="1" w:tplc="04090019" w:tentative="1">
+      <w:start w:val="1"/>
+      <w:numFmt w:val="lowerLetter"/>
+      <w:lvlText w:val="%2."/>
+      <w:lvlJc w:val="left"/>
+      <w:pPr>
+        <w:ind w:left="1800" w:hanging="360"/>
+      </w:pPr>
+    </w:lvl>
+    <w:lvl w:ilvl="2" w:tplc="0409001B" w:tentative="1">
+      <w:start w:val="1"/>
+      <w:numFmt w:val="lowerRoman"/>
+      <w:lvlText w:val="%3."/>
+      <w:lvlJc w:val="right"/>
+      <w:pPr>
+        <w:ind w:left="2520" w:hanging="180"/>
+      </w:pPr>
+    </w:lvl>
+    <w:lvl w:ilvl="3" w:tplc="0409000F" w:tentative="1">
+      <w:start w:val="1"/>
+      <w:numFmt w:val="decimal"/>
+      <w:lvlText w:val="%4."/>
+      <w:lvlJc w:val="left"/>
+      <w:pPr>
+        <w:ind w:left="3240" w:hanging="360"/>
+      </w:pPr>
+    </w:lvl>
+    <w:lvl w:ilvl="4" w:tplc="04090019" w:tentative="1">
+      <w:start w:val="1"/>
+      <w:numFmt w:val="lowerLetter"/>
+      <w:lvlText w:val="%5."/>
+      <w:lvlJc w:val="left"/>
+      <w:pPr>
+        <w:ind w:left="3960" w:hanging="360"/>
+      </w:pPr>
+    </w:lvl>
+    <w:lvl w:ilvl="5" w:tplc="0409001B" w:tentative="1">
+      <w:start w:val="1"/>
+      <w:numFmt w:val="lowerRoman"/>
+      <w:lvlText w:val="%6."/>
+      <w:lvlJc w:val="right"/>
+      <w:pPr>
+        <w:ind w:left="4680" w:hanging="180"/>
+      </w:pPr>
+    </w:lvl>
+    <w:lvl w:ilvl="6" w:tplc="0409000F" w:tentative="1">
+      <w:start w:val="1"/>
+      <w:numFmt w:val="decimal"/>
+      <w:lvlText w:val="%7."/>
+      <w:lvlJc w:val="left"/>
+      <w:pPr>
+        <w:ind w:left="5400" w:hanging="360"/>
+      </w:pPr>
+    </w:lvl>
+    <w:lvl w:ilvl="7" w:tplc="04090019" w:tentative="1">
+      <w:start w:val="1"/>
+      <w:numFmt w:val="lowerLetter"/>
+      <w:lvlText w:val="%8."/>
+      <w:lvlJc w:val="left"/>
+      <w:pPr>
+        <w:ind w:left="6120" w:hanging="360"/>
+      </w:pPr>
+    </w:lvl>
+    <w:lvl w:ilvl="8" w:tplc="0409001B" w:tentative="1">
+      <w:start w:val="1"/>
+      <w:numFmt w:val="lowerRoman"/>
+      <w:lvlText w:val="%9."/>
+      <w:lvlJc w:val="right"/>
+      <w:pPr>
+        <w:ind w:left="6840" w:hanging="180"/>
+      </w:pPr>
+    </w:lvl>
+  </w:abstractNum>
+  <w:abstractNum w:abstractNumId="24">
     <w:nsid w:val="75120CD9"/>
     <w:multiLevelType w:val="hybridMultilevel"/>
     <w:tmpl w:val="8ED65512"/>
@@ -7909,7 +8629,7 @@
       </w:pPr>
     </w:lvl>
   </w:abstractNum>
-  <w:abstractNum w:abstractNumId="23" w15:restartNumberingAfterBreak="0">
+  <w:abstractNum w:abstractNumId="25">
     <w:nsid w:val="7621147E"/>
     <w:multiLevelType w:val="hybridMultilevel"/>
     <w:tmpl w:val="8ED65512"/>
@@ -7995,7 +8715,7 @@
       </w:pPr>
     </w:lvl>
   </w:abstractNum>
-  <w:abstractNum w:abstractNumId="24" w15:restartNumberingAfterBreak="0">
+  <w:abstractNum w:abstractNumId="26">
     <w:nsid w:val="770018D9"/>
     <w:multiLevelType w:val="hybridMultilevel"/>
     <w:tmpl w:val="EB98EA34"/>
@@ -8081,7 +8801,7 @@
       </w:pPr>
     </w:lvl>
   </w:abstractNum>
-  <w:abstractNum w:abstractNumId="25" w15:restartNumberingAfterBreak="0">
+  <w:abstractNum w:abstractNumId="27">
     <w:nsid w:val="7B4722FF"/>
     <w:multiLevelType w:val="hybridMultilevel"/>
     <w:tmpl w:val="9E2A5C8E"/>
@@ -8167,7 +8887,7 @@
       </w:pPr>
     </w:lvl>
   </w:abstractNum>
-  <w:abstractNum w:abstractNumId="26" w15:restartNumberingAfterBreak="0">
+  <w:abstractNum w:abstractNumId="28">
     <w:nsid w:val="7C4419D4"/>
     <w:multiLevelType w:val="hybridMultilevel"/>
     <w:tmpl w:val="126AB57E"/>
@@ -8253,7 +8973,7 @@
       </w:pPr>
     </w:lvl>
   </w:abstractNum>
-  <w:abstractNum w:abstractNumId="27" w15:restartNumberingAfterBreak="0">
+  <w:abstractNum w:abstractNumId="29">
     <w:nsid w:val="7F2634E7"/>
     <w:multiLevelType w:val="hybridMultilevel"/>
     <w:tmpl w:val="A404A93C"/>
@@ -8340,10 +9060,10 @@
     </w:lvl>
   </w:abstractNum>
   <w:num w:numId="1">
-    <w:abstractNumId w:val="16"/>
+    <w:abstractNumId w:val="17"/>
   </w:num>
   <w:num w:numId="2">
-    <w:abstractNumId w:val="19"/>
+    <w:abstractNumId w:val="20"/>
   </w:num>
   <w:num w:numId="3">
     <w:abstractNumId w:val="12"/>
@@ -8352,13 +9072,13 @@
     <w:abstractNumId w:val="0"/>
   </w:num>
   <w:num w:numId="5">
-    <w:abstractNumId w:val="26"/>
+    <w:abstractNumId w:val="28"/>
   </w:num>
   <w:num w:numId="6">
-    <w:abstractNumId w:val="25"/>
+    <w:abstractNumId w:val="27"/>
   </w:num>
   <w:num w:numId="7">
-    <w:abstractNumId w:val="23"/>
+    <w:abstractNumId w:val="25"/>
   </w:num>
   <w:num w:numId="8">
     <w:abstractNumId w:val="3"/>
@@ -8367,7 +9087,7 @@
     <w:abstractNumId w:val="14"/>
   </w:num>
   <w:num w:numId="10">
-    <w:abstractNumId w:val="20"/>
+    <w:abstractNumId w:val="21"/>
   </w:num>
   <w:num w:numId="11">
     <w:abstractNumId w:val="5"/>
@@ -8379,7 +9099,7 @@
     <w:abstractNumId w:val="6"/>
   </w:num>
   <w:num w:numId="14">
-    <w:abstractNumId w:val="27"/>
+    <w:abstractNumId w:val="29"/>
   </w:num>
   <w:num w:numId="15">
     <w:abstractNumId w:val="4"/>
@@ -8388,25 +9108,25 @@
     <w:abstractNumId w:val="7"/>
   </w:num>
   <w:num w:numId="17">
-    <w:abstractNumId w:val="17"/>
+    <w:abstractNumId w:val="18"/>
   </w:num>
   <w:num w:numId="18">
     <w:abstractNumId w:val="11"/>
   </w:num>
   <w:num w:numId="19">
-    <w:abstractNumId w:val="22"/>
+    <w:abstractNumId w:val="24"/>
   </w:num>
   <w:num w:numId="20">
     <w:abstractNumId w:val="13"/>
   </w:num>
   <w:num w:numId="21">
-    <w:abstractNumId w:val="21"/>
+    <w:abstractNumId w:val="22"/>
   </w:num>
   <w:num w:numId="22">
     <w:abstractNumId w:val="1"/>
   </w:num>
   <w:num w:numId="23">
-    <w:abstractNumId w:val="15"/>
+    <w:abstractNumId w:val="16"/>
   </w:num>
   <w:num w:numId="24">
     <w:abstractNumId w:val="8"/>
@@ -8415,10 +9135,10 @@
     <w:abstractNumId w:val="2"/>
   </w:num>
   <w:num w:numId="26">
-    <w:abstractNumId w:val="18"/>
+    <w:abstractNumId w:val="19"/>
   </w:num>
   <w:num w:numId="27">
-    <w:abstractNumId w:val="24"/>
+    <w:abstractNumId w:val="26"/>
     <w:lvlOverride w:ilvl="0">
       <w:startOverride w:val="1"/>
     </w:lvlOverride>
@@ -8450,6 +9170,12 @@
   <w:num w:numId="28">
     <w:abstractNumId w:val="9"/>
   </w:num>
+  <w:num w:numId="29">
+    <w:abstractNumId w:val="15"/>
+  </w:num>
+  <w:num w:numId="30">
+    <w:abstractNumId w:val="23"/>
+  </w:num>
   <w:numIdMacAtCleanup w:val="26"/>
 </w:numbering>
 </file>
@@ -8465,7 +9191,7 @@
     </w:rPrDefault>
     <w:pPrDefault/>
   </w:docDefaults>
-  <w:latentStyles w:defLockedState="0" w:defUIPriority="99" w:defSemiHidden="0" w:defUnhideWhenUsed="0" w:defQFormat="0" w:count="371">
+  <w:latentStyles w:defLockedState="0" w:defUIPriority="99" w:defSemiHidden="0" w:defUnhideWhenUsed="0" w:defQFormat="0" w:count="382">
     <w:lsdException w:name="Normal" w:uiPriority="0" w:qFormat="1"/>
     <w:lsdException w:name="heading 1" w:uiPriority="0" w:qFormat="1"/>
     <w:lsdException w:name="heading 2" w:semiHidden="1" w:uiPriority="9" w:unhideWhenUsed="1" w:qFormat="1"/>
@@ -8571,7 +9297,6 @@
     <w:lsdException w:name="HTML Sample" w:semiHidden="1" w:unhideWhenUsed="1"/>
     <w:lsdException w:name="HTML Typewriter" w:semiHidden="1" w:unhideWhenUsed="1"/>
     <w:lsdException w:name="HTML Variable" w:semiHidden="1" w:unhideWhenUsed="1"/>
-    <w:lsdException w:name="Normal Table" w:semiHidden="1" w:unhideWhenUsed="1"/>
     <w:lsdException w:name="annotation subject" w:semiHidden="1" w:unhideWhenUsed="1"/>
     <w:lsdException w:name="No List" w:semiHidden="1" w:unhideWhenUsed="1"/>
     <w:lsdException w:name="Outline List 1" w:semiHidden="1" w:unhideWhenUsed="1"/>
@@ -8617,11 +9342,9 @@
     <w:lsdException w:name="Table Subtle 1" w:semiHidden="1" w:unhideWhenUsed="1"/>
     <w:lsdException w:name="Table Subtle 2" w:semiHidden="1" w:unhideWhenUsed="1"/>
     <w:lsdException w:name="Table Web 1" w:semiHidden="1" w:unhideWhenUsed="1"/>
-    <w:lsdException w:name="Table Web 2" w:semiHidden="1" w:unhideWhenUsed="1"/>
     <w:lsdException w:name="Table Web 3" w:semiHidden="1" w:unhideWhenUsed="1"/>
     <w:lsdException w:name="Balloon Text" w:semiHidden="1" w:unhideWhenUsed="1"/>
     <w:lsdException w:name="Table Grid" w:uiPriority="59"/>
-    <w:lsdException w:name="Table Theme" w:semiHidden="1" w:unhideWhenUsed="1"/>
     <w:lsdException w:name="Placeholder Text" w:semiHidden="1"/>
     <w:lsdException w:name="No Spacing" w:uiPriority="1" w:qFormat="1"/>
     <w:lsdException w:name="Light Shading" w:uiPriority="60"/>
@@ -8828,6 +9551,8 @@
     <w:lsdException w:name="List Table 5 Dark Accent 6" w:uiPriority="50"/>
     <w:lsdException w:name="List Table 6 Colorful Accent 6" w:uiPriority="51"/>
     <w:lsdException w:name="List Table 7 Colorful Accent 6" w:uiPriority="52"/>
+    <w:lsdException w:name="Mention" w:semiHidden="1" w:unhideWhenUsed="1"/>
+    <w:lsdException w:name="Smart Hyperlink" w:semiHidden="1" w:unhideWhenUsed="1"/>
   </w:latentStyles>
   <w:style w:type="paragraph" w:default="1" w:styleId="Normal">
     <w:name w:val="Normal"/>
@@ -9836,7 +10561,7 @@
 </file>
 
 <file path=customXml/itemProps4.xml><?xml version="1.0" encoding="utf-8"?>
-<ds:datastoreItem xmlns:ds="http://schemas.openxmlformats.org/officeDocument/2006/customXml" ds:itemID="{21216458-BB56-4788-ADC5-F6DAE08924A9}">
+<ds:datastoreItem xmlns:ds="http://schemas.openxmlformats.org/officeDocument/2006/customXml" ds:itemID="{91D2CA06-7AFA-4647-ACBF-36CDEC7F96AF}">
   <ds:schemaRefs>
     <ds:schemaRef ds:uri="http://schemas.openxmlformats.org/officeDocument/2006/bibliography"/>
   </ds:schemaRefs>
